--- a/Lab08/Lab8_DA.docx
+++ b/Lab08/Lab8_DA.docx
@@ -61,8 +61,6 @@
         </w:rPr>
         <w:t xml:space="preserve">Part I: basic dynamic analysis </w:t>
       </w:r>
-      <w:bookmarkStart w:id="0" w:name="_GoBack"/>
-      <w:bookmarkEnd w:id="0"/>
     </w:p>
     <w:p>
       <w:pPr>
@@ -110,6 +108,1095 @@
       </w:r>
     </w:p>
     <w:p/>
+    <w:p>
+      <w:pPr>
+        <w:ind w:left="720"/>
+      </w:pPr>
+      <w:r>
+        <w:t xml:space="preserve">Examining </w:t>
+      </w:r>
+      <w:r>
+        <w:rPr>
+          <w:i/>
+        </w:rPr>
+        <w:t>Lab06-04.exe</w:t>
+      </w:r>
+      <w:r>
+        <w:t xml:space="preserve"> in IDA Pro tells us almost everything we need to know about this malware. For starters, it checks to see if it can connect to the internet:</w:t>
+      </w:r>
+    </w:p>
+    <w:p>
+      <w:pPr>
+        <w:ind w:left="720"/>
+      </w:pPr>
+    </w:p>
+    <w:p>
+      <w:pPr>
+        <w:ind w:left="720"/>
+      </w:pPr>
+      <w:r>
+        <w:rPr>
+          <w:noProof/>
+          <w:lang w:eastAsia="en-US"/>
+        </w:rPr>
+        <w:drawing>
+          <wp:inline distT="0" distB="0" distL="0" distR="0">
+            <wp:extent cx="5934710" cy="871220"/>
+            <wp:effectExtent l="0" t="0" r="0" b="0"/>
+            <wp:docPr id="1" name="Picture 1" descr="P:\CMPSC443\Git\CMPSC443\Lab08\Lab06-InternetConnection.PNG"/>
+            <wp:cNvGraphicFramePr>
+              <a:graphicFrameLocks xmlns:a="http://schemas.openxmlformats.org/drawingml/2006/main" noChangeAspect="1"/>
+            </wp:cNvGraphicFramePr>
+            <a:graphic xmlns:a="http://schemas.openxmlformats.org/drawingml/2006/main">
+              <a:graphicData uri="http://schemas.openxmlformats.org/drawingml/2006/picture">
+                <pic:pic xmlns:pic="http://schemas.openxmlformats.org/drawingml/2006/picture">
+                  <pic:nvPicPr>
+                    <pic:cNvPr id="0" name="Picture 1" descr="P:\CMPSC443\Git\CMPSC443\Lab08\Lab06-InternetConnection.PNG"/>
+                    <pic:cNvPicPr>
+                      <a:picLocks noChangeAspect="1" noChangeArrowheads="1"/>
+                    </pic:cNvPicPr>
+                  </pic:nvPicPr>
+                  <pic:blipFill>
+                    <a:blip r:embed="rId7">
+                      <a:extLst>
+                        <a:ext uri="{28A0092B-C50C-407E-A947-70E740481C1C}">
+                          <a14:useLocalDpi xmlns:a14="http://schemas.microsoft.com/office/drawing/2010/main" val="0"/>
+                        </a:ext>
+                      </a:extLst>
+                    </a:blip>
+                    <a:srcRect/>
+                    <a:stretch>
+                      <a:fillRect/>
+                    </a:stretch>
+                  </pic:blipFill>
+                  <pic:spPr bwMode="auto">
+                    <a:xfrm>
+                      <a:off x="0" y="0"/>
+                      <a:ext cx="5934710" cy="871220"/>
+                    </a:xfrm>
+                    <a:prstGeom prst="rect">
+                      <a:avLst/>
+                    </a:prstGeom>
+                    <a:noFill/>
+                    <a:ln>
+                      <a:noFill/>
+                    </a:ln>
+                  </pic:spPr>
+                </pic:pic>
+              </a:graphicData>
+            </a:graphic>
+          </wp:inline>
+        </w:drawing>
+      </w:r>
+    </w:p>
+    <w:p>
+      <w:pPr>
+        <w:ind w:left="720"/>
+      </w:pPr>
+    </w:p>
+    <w:p>
+      <w:pPr>
+        <w:ind w:left="720"/>
+      </w:pPr>
+      <w:r>
+        <w:t xml:space="preserve">Assuming it does, next it attempts to retrieve a file from </w:t>
+      </w:r>
+      <w:r>
+        <w:t>“http://www.practicalmalwareanalysis.com/cc.htm”.</w:t>
+      </w:r>
+    </w:p>
+    <w:p>
+      <w:pPr>
+        <w:ind w:left="720"/>
+      </w:pPr>
+    </w:p>
+    <w:p>
+      <w:pPr>
+        <w:ind w:left="720"/>
+      </w:pPr>
+      <w:r>
+        <w:rPr>
+          <w:noProof/>
+          <w:lang w:eastAsia="en-US"/>
+        </w:rPr>
+        <w:drawing>
+          <wp:inline distT="0" distB="0" distL="0" distR="0">
+            <wp:extent cx="5943600" cy="396875"/>
+            <wp:effectExtent l="0" t="0" r="0" b="0"/>
+            <wp:docPr id="2" name="Picture 2" descr="P:\CMPSC443\Git\CMPSC443\Lab08\Lab06-URL.PNG"/>
+            <wp:cNvGraphicFramePr>
+              <a:graphicFrameLocks xmlns:a="http://schemas.openxmlformats.org/drawingml/2006/main" noChangeAspect="1"/>
+            </wp:cNvGraphicFramePr>
+            <a:graphic xmlns:a="http://schemas.openxmlformats.org/drawingml/2006/main">
+              <a:graphicData uri="http://schemas.openxmlformats.org/drawingml/2006/picture">
+                <pic:pic xmlns:pic="http://schemas.openxmlformats.org/drawingml/2006/picture">
+                  <pic:nvPicPr>
+                    <pic:cNvPr id="0" name="Picture 4" descr="P:\CMPSC443\Git\CMPSC443\Lab08\Lab06-URL.PNG"/>
+                    <pic:cNvPicPr>
+                      <a:picLocks noChangeAspect="1" noChangeArrowheads="1"/>
+                    </pic:cNvPicPr>
+                  </pic:nvPicPr>
+                  <pic:blipFill>
+                    <a:blip r:embed="rId8">
+                      <a:extLst>
+                        <a:ext uri="{28A0092B-C50C-407E-A947-70E740481C1C}">
+                          <a14:useLocalDpi xmlns:a14="http://schemas.microsoft.com/office/drawing/2010/main" val="0"/>
+                        </a:ext>
+                      </a:extLst>
+                    </a:blip>
+                    <a:srcRect/>
+                    <a:stretch>
+                      <a:fillRect/>
+                    </a:stretch>
+                  </pic:blipFill>
+                  <pic:spPr bwMode="auto">
+                    <a:xfrm>
+                      <a:off x="0" y="0"/>
+                      <a:ext cx="5943600" cy="396875"/>
+                    </a:xfrm>
+                    <a:prstGeom prst="rect">
+                      <a:avLst/>
+                    </a:prstGeom>
+                    <a:noFill/>
+                    <a:ln>
+                      <a:noFill/>
+                    </a:ln>
+                  </pic:spPr>
+                </pic:pic>
+              </a:graphicData>
+            </a:graphic>
+          </wp:inline>
+        </w:drawing>
+      </w:r>
+    </w:p>
+    <w:p>
+      <w:pPr>
+        <w:ind w:left="720"/>
+      </w:pPr>
+    </w:p>
+    <w:p>
+      <w:pPr>
+        <w:ind w:left="720"/>
+      </w:pPr>
+      <w:r>
+        <w:t>Once again assuming that it retrieves the “.htm” file correctly, it then checks to see if the first bytes of data are “0x3C 21 2D 2D”, which correspond to “&lt;!--", which is the beginning of an HTML document comment.</w:t>
+      </w:r>
+    </w:p>
+    <w:p>
+      <w:pPr>
+        <w:ind w:left="720"/>
+      </w:pPr>
+    </w:p>
+    <w:p>
+      <w:pPr>
+        <w:ind w:left="720"/>
+      </w:pPr>
+      <w:r>
+        <w:rPr>
+          <w:noProof/>
+          <w:lang w:eastAsia="en-US"/>
+        </w:rPr>
+        <w:drawing>
+          <wp:inline distT="0" distB="0" distL="0" distR="0">
+            <wp:extent cx="2173857" cy="2884702"/>
+            <wp:effectExtent l="0" t="0" r="0" b="0"/>
+            <wp:docPr id="3" name="Picture 3" descr="P:\CMPSC443\Git\CMPSC443\Lab08\Lab06-Comment.PNG"/>
+            <wp:cNvGraphicFramePr>
+              <a:graphicFrameLocks xmlns:a="http://schemas.openxmlformats.org/drawingml/2006/main" noChangeAspect="1"/>
+            </wp:cNvGraphicFramePr>
+            <a:graphic xmlns:a="http://schemas.openxmlformats.org/drawingml/2006/main">
+              <a:graphicData uri="http://schemas.openxmlformats.org/drawingml/2006/picture">
+                <pic:pic xmlns:pic="http://schemas.openxmlformats.org/drawingml/2006/picture">
+                  <pic:nvPicPr>
+                    <pic:cNvPr id="0" name="Picture 5" descr="P:\CMPSC443\Git\CMPSC443\Lab08\Lab06-Comment.PNG"/>
+                    <pic:cNvPicPr>
+                      <a:picLocks noChangeAspect="1" noChangeArrowheads="1"/>
+                    </pic:cNvPicPr>
+                  </pic:nvPicPr>
+                  <pic:blipFill>
+                    <a:blip r:embed="rId9">
+                      <a:extLst>
+                        <a:ext uri="{28A0092B-C50C-407E-A947-70E740481C1C}">
+                          <a14:useLocalDpi xmlns:a14="http://schemas.microsoft.com/office/drawing/2010/main" val="0"/>
+                        </a:ext>
+                      </a:extLst>
+                    </a:blip>
+                    <a:srcRect/>
+                    <a:stretch>
+                      <a:fillRect/>
+                    </a:stretch>
+                  </pic:blipFill>
+                  <pic:spPr bwMode="auto">
+                    <a:xfrm>
+                      <a:off x="0" y="0"/>
+                      <a:ext cx="2201386" cy="2921233"/>
+                    </a:xfrm>
+                    <a:prstGeom prst="rect">
+                      <a:avLst/>
+                    </a:prstGeom>
+                    <a:noFill/>
+                    <a:ln>
+                      <a:noFill/>
+                    </a:ln>
+                  </pic:spPr>
+                </pic:pic>
+              </a:graphicData>
+            </a:graphic>
+          </wp:inline>
+        </w:drawing>
+      </w:r>
+    </w:p>
+    <w:p>
+      <w:pPr>
+        <w:ind w:left="720"/>
+      </w:pPr>
+    </w:p>
+    <w:p>
+      <w:pPr>
+        <w:ind w:left="720"/>
+      </w:pPr>
+      <w:r>
+        <w:lastRenderedPageBreak/>
+        <w:t xml:space="preserve">Assuming that the document starts with the above “&lt;!--", </w:t>
+      </w:r>
+      <w:r>
+        <w:t xml:space="preserve">the malware then takes the next byte of the HTML document, and subtracts 0x61 = 97 from it. 97 is coincidentally ASCII for ‘a’. As long as the </w:t>
+      </w:r>
+      <w:r>
+        <w:t xml:space="preserve">resulting </w:t>
+      </w:r>
+      <w:r>
+        <w:t>subtraction is less than or equal to 4 (letters that would be acceptable here are ‘a’ =</w:t>
+      </w:r>
+      <w:r>
+        <w:t xml:space="preserve"> 97-97 =</w:t>
+      </w:r>
+      <w:r>
+        <w:t xml:space="preserve"> 0, ‘b’ </w:t>
+      </w:r>
+      <w:r>
+        <w:t xml:space="preserve">= 98-97 </w:t>
+      </w:r>
+      <w:r>
+        <w:t xml:space="preserve">= 1, ‘c’ </w:t>
+      </w:r>
+      <w:r>
+        <w:t>= 9</w:t>
+      </w:r>
+      <w:r>
+        <w:t>9</w:t>
+      </w:r>
+      <w:r>
+        <w:t xml:space="preserve">-97 </w:t>
+      </w:r>
+      <w:r>
+        <w:t xml:space="preserve">= 2, ‘d’ </w:t>
+      </w:r>
+      <w:r>
+        <w:t xml:space="preserve">= </w:t>
+      </w:r>
+      <w:r>
+        <w:t>100</w:t>
+      </w:r>
+      <w:r>
+        <w:t xml:space="preserve">-97 </w:t>
+      </w:r>
+      <w:r>
+        <w:t xml:space="preserve">= 3, ‘e’ </w:t>
+      </w:r>
+      <w:r>
+        <w:t>=</w:t>
+      </w:r>
+      <w:r>
+        <w:t xml:space="preserve"> 101</w:t>
+      </w:r>
+      <w:r>
+        <w:t xml:space="preserve">-97 </w:t>
+      </w:r>
+      <w:r>
+        <w:t>= 4)</w:t>
+      </w:r>
+      <w:r>
+        <w:t xml:space="preserve">, the program will jump to a memory address of that character’s respective subroutine. </w:t>
+      </w:r>
+    </w:p>
+    <w:p>
+      <w:pPr>
+        <w:ind w:left="720"/>
+      </w:pPr>
+      <w:r>
+        <w:t xml:space="preserve">Still only using IDA Pro, it seems as if ‘a’ creates a directory in “C:\Temp”, ‘b’ copies a file to “C:\Temp\cc.exe”, ‘c’ deletes the file at “C:\Temp\cc.exe”, ‘d’ sets a registry value at </w:t>
+      </w:r>
+      <w:r>
+        <w:t>'Software\Microsoft\Windows\CurrentVersion\Run'</w:t>
+      </w:r>
+      <w:r>
+        <w:t xml:space="preserve">, and ‘e’ sleeps for 100,000ms = 100 seconds. </w:t>
+      </w:r>
+    </w:p>
+    <w:p>
+      <w:pPr>
+        <w:ind w:left="720"/>
+      </w:pPr>
+    </w:p>
+    <w:p>
+      <w:pPr>
+        <w:ind w:left="720"/>
+      </w:pPr>
+      <w:r>
+        <w:rPr>
+          <w:noProof/>
+          <w:lang w:eastAsia="en-US"/>
+        </w:rPr>
+        <w:drawing>
+          <wp:inline distT="0" distB="0" distL="0" distR="0">
+            <wp:extent cx="5943600" cy="2639695"/>
+            <wp:effectExtent l="0" t="0" r="0" b="0"/>
+            <wp:docPr id="4" name="Picture 4" descr="P:\CMPSC443\Git\CMPSC443\Lab07\Task3-Switch.PNG"/>
+            <wp:cNvGraphicFramePr>
+              <a:graphicFrameLocks xmlns:a="http://schemas.openxmlformats.org/drawingml/2006/main" noChangeAspect="1"/>
+            </wp:cNvGraphicFramePr>
+            <a:graphic xmlns:a="http://schemas.openxmlformats.org/drawingml/2006/main">
+              <a:graphicData uri="http://schemas.openxmlformats.org/drawingml/2006/picture">
+                <pic:pic xmlns:pic="http://schemas.openxmlformats.org/drawingml/2006/picture">
+                  <pic:nvPicPr>
+                    <pic:cNvPr id="0" name="Picture 6" descr="P:\CMPSC443\Git\CMPSC443\Lab07\Task3-Switch.PNG"/>
+                    <pic:cNvPicPr>
+                      <a:picLocks noChangeAspect="1" noChangeArrowheads="1"/>
+                    </pic:cNvPicPr>
+                  </pic:nvPicPr>
+                  <pic:blipFill>
+                    <a:blip r:embed="rId10">
+                      <a:extLst>
+                        <a:ext uri="{28A0092B-C50C-407E-A947-70E740481C1C}">
+                          <a14:useLocalDpi xmlns:a14="http://schemas.microsoft.com/office/drawing/2010/main" val="0"/>
+                        </a:ext>
+                      </a:extLst>
+                    </a:blip>
+                    <a:srcRect/>
+                    <a:stretch>
+                      <a:fillRect/>
+                    </a:stretch>
+                  </pic:blipFill>
+                  <pic:spPr bwMode="auto">
+                    <a:xfrm>
+                      <a:off x="0" y="0"/>
+                      <a:ext cx="5943600" cy="2639695"/>
+                    </a:xfrm>
+                    <a:prstGeom prst="rect">
+                      <a:avLst/>
+                    </a:prstGeom>
+                    <a:noFill/>
+                    <a:ln>
+                      <a:noFill/>
+                    </a:ln>
+                  </pic:spPr>
+                </pic:pic>
+              </a:graphicData>
+            </a:graphic>
+          </wp:inline>
+        </w:drawing>
+      </w:r>
+    </w:p>
+    <w:p>
+      <w:pPr>
+        <w:ind w:left="720"/>
+      </w:pPr>
+    </w:p>
+    <w:p>
+      <w:pPr>
+        <w:ind w:left="720"/>
+      </w:pPr>
+      <w:r>
+        <w:t xml:space="preserve">Once it’s done with the current command, it will then sleep for 0xEA60 = 60,000ms = 1 minute. It will run this loop of parsing a command and sleeping for 1 minute for 1440 times. All in total, upon execution of this program, it will run for 1440 minutes = 24 hours = 1 day. </w:t>
+      </w:r>
+    </w:p>
+    <w:p>
+      <w:pPr>
+        <w:ind w:left="720"/>
+      </w:pPr>
+    </w:p>
+    <w:p>
+      <w:pPr>
+        <w:ind w:left="720"/>
+      </w:pPr>
+      <w:r>
+        <w:t xml:space="preserve">Now, time to verify that the above hypothesis is correct. </w:t>
+      </w:r>
+      <w:r>
+        <w:t>In order to do that, we will need to be able to “spoof” commands to the malware. We will do this through ApateDNS to spoof the url of “</w:t>
+      </w:r>
+      <w:r>
+        <w:t>www.practicalmalwareanalysis.com</w:t>
+      </w:r>
+      <w:r>
+        <w:t xml:space="preserve">” to our own computer, then by using Python to run a simple HTML server to ultimately host our own “cc.htm” file. </w:t>
+      </w:r>
+    </w:p>
+    <w:p>
+      <w:pPr>
+        <w:ind w:left="720"/>
+      </w:pPr>
+    </w:p>
+    <w:p>
+      <w:pPr>
+        <w:ind w:left="720"/>
+      </w:pPr>
+      <w:r>
+        <w:rPr>
+          <w:noProof/>
+          <w:lang w:eastAsia="en-US"/>
+        </w:rPr>
+        <w:drawing>
+          <wp:inline distT="0" distB="0" distL="0" distR="0" wp14:anchorId="3E6247B3" wp14:editId="5B65764B">
+            <wp:extent cx="5943600" cy="4330700"/>
+            <wp:effectExtent l="0" t="0" r="0" b="0"/>
+            <wp:docPr id="5" name="Picture 5" descr="P:\CMPSC443\Git\CMPSC443\Lab08\ApateDNS.PNG"/>
+            <wp:cNvGraphicFramePr>
+              <a:graphicFrameLocks xmlns:a="http://schemas.openxmlformats.org/drawingml/2006/main" noChangeAspect="1"/>
+            </wp:cNvGraphicFramePr>
+            <a:graphic xmlns:a="http://schemas.openxmlformats.org/drawingml/2006/main">
+              <a:graphicData uri="http://schemas.openxmlformats.org/drawingml/2006/picture">
+                <pic:pic xmlns:pic="http://schemas.openxmlformats.org/drawingml/2006/picture">
+                  <pic:nvPicPr>
+                    <pic:cNvPr id="0" name="Picture 7" descr="P:\CMPSC443\Git\CMPSC443\Lab08\ApateDNS.PNG"/>
+                    <pic:cNvPicPr>
+                      <a:picLocks noChangeAspect="1" noChangeArrowheads="1"/>
+                    </pic:cNvPicPr>
+                  </pic:nvPicPr>
+                  <pic:blipFill>
+                    <a:blip r:embed="rId11">
+                      <a:extLst>
+                        <a:ext uri="{28A0092B-C50C-407E-A947-70E740481C1C}">
+                          <a14:useLocalDpi xmlns:a14="http://schemas.microsoft.com/office/drawing/2010/main" val="0"/>
+                        </a:ext>
+                      </a:extLst>
+                    </a:blip>
+                    <a:srcRect/>
+                    <a:stretch>
+                      <a:fillRect/>
+                    </a:stretch>
+                  </pic:blipFill>
+                  <pic:spPr bwMode="auto">
+                    <a:xfrm>
+                      <a:off x="0" y="0"/>
+                      <a:ext cx="5943600" cy="4330700"/>
+                    </a:xfrm>
+                    <a:prstGeom prst="rect">
+                      <a:avLst/>
+                    </a:prstGeom>
+                    <a:noFill/>
+                    <a:ln>
+                      <a:noFill/>
+                    </a:ln>
+                  </pic:spPr>
+                </pic:pic>
+              </a:graphicData>
+            </a:graphic>
+          </wp:inline>
+        </w:drawing>
+      </w:r>
+    </w:p>
+    <w:p>
+      <w:pPr>
+        <w:ind w:left="720"/>
+      </w:pPr>
+    </w:p>
+    <w:p>
+      <w:pPr>
+        <w:ind w:left="720"/>
+      </w:pPr>
+      <w:r>
+        <w:rPr>
+          <w:noProof/>
+          <w:lang w:eastAsia="en-US"/>
+        </w:rPr>
+        <w:drawing>
+          <wp:inline distT="0" distB="0" distL="0" distR="0" wp14:anchorId="5E77F409" wp14:editId="3AD9E07A">
+            <wp:extent cx="5098415" cy="387985"/>
+            <wp:effectExtent l="0" t="0" r="0" b="0"/>
+            <wp:docPr id="6" name="Picture 6" descr="P:\CMPSC443\Git\CMPSC443\Lab08\PythonSimpleServer.PNG"/>
+            <wp:cNvGraphicFramePr>
+              <a:graphicFrameLocks xmlns:a="http://schemas.openxmlformats.org/drawingml/2006/main" noChangeAspect="1"/>
+            </wp:cNvGraphicFramePr>
+            <a:graphic xmlns:a="http://schemas.openxmlformats.org/drawingml/2006/main">
+              <a:graphicData uri="http://schemas.openxmlformats.org/drawingml/2006/picture">
+                <pic:pic xmlns:pic="http://schemas.openxmlformats.org/drawingml/2006/picture">
+                  <pic:nvPicPr>
+                    <pic:cNvPr id="0" name="Picture 8" descr="P:\CMPSC443\Git\CMPSC443\Lab08\PythonSimpleServer.PNG"/>
+                    <pic:cNvPicPr>
+                      <a:picLocks noChangeAspect="1" noChangeArrowheads="1"/>
+                    </pic:cNvPicPr>
+                  </pic:nvPicPr>
+                  <pic:blipFill>
+                    <a:blip r:embed="rId12">
+                      <a:extLst>
+                        <a:ext uri="{28A0092B-C50C-407E-A947-70E740481C1C}">
+                          <a14:useLocalDpi xmlns:a14="http://schemas.microsoft.com/office/drawing/2010/main" val="0"/>
+                        </a:ext>
+                      </a:extLst>
+                    </a:blip>
+                    <a:srcRect/>
+                    <a:stretch>
+                      <a:fillRect/>
+                    </a:stretch>
+                  </pic:blipFill>
+                  <pic:spPr bwMode="auto">
+                    <a:xfrm>
+                      <a:off x="0" y="0"/>
+                      <a:ext cx="5098415" cy="387985"/>
+                    </a:xfrm>
+                    <a:prstGeom prst="rect">
+                      <a:avLst/>
+                    </a:prstGeom>
+                    <a:noFill/>
+                    <a:ln>
+                      <a:noFill/>
+                    </a:ln>
+                  </pic:spPr>
+                </pic:pic>
+              </a:graphicData>
+            </a:graphic>
+          </wp:inline>
+        </w:drawing>
+      </w:r>
+    </w:p>
+    <w:p>
+      <w:pPr>
+        <w:ind w:left="720"/>
+      </w:pPr>
+    </w:p>
+    <w:p>
+      <w:pPr>
+        <w:ind w:left="720"/>
+      </w:pPr>
+      <w:r>
+        <w:rPr>
+          <w:noProof/>
+          <w:lang w:eastAsia="en-US"/>
+        </w:rPr>
+        <w:drawing>
+          <wp:inline distT="0" distB="0" distL="0" distR="0" wp14:anchorId="3C00E79C" wp14:editId="09C21B79">
+            <wp:extent cx="5382895" cy="1673225"/>
+            <wp:effectExtent l="0" t="0" r="0" b="0"/>
+            <wp:docPr id="7" name="Picture 7" descr="P:\CMPSC443\Git\CMPSC443\Lab08\cc.htm.PNG"/>
+            <wp:cNvGraphicFramePr>
+              <a:graphicFrameLocks xmlns:a="http://schemas.openxmlformats.org/drawingml/2006/main" noChangeAspect="1"/>
+            </wp:cNvGraphicFramePr>
+            <a:graphic xmlns:a="http://schemas.openxmlformats.org/drawingml/2006/main">
+              <a:graphicData uri="http://schemas.openxmlformats.org/drawingml/2006/picture">
+                <pic:pic xmlns:pic="http://schemas.openxmlformats.org/drawingml/2006/picture">
+                  <pic:nvPicPr>
+                    <pic:cNvPr id="0" name="Picture 9" descr="P:\CMPSC443\Git\CMPSC443\Lab08\cc.htm.PNG"/>
+                    <pic:cNvPicPr>
+                      <a:picLocks noChangeAspect="1" noChangeArrowheads="1"/>
+                    </pic:cNvPicPr>
+                  </pic:nvPicPr>
+                  <pic:blipFill>
+                    <a:blip r:embed="rId13">
+                      <a:extLst>
+                        <a:ext uri="{28A0092B-C50C-407E-A947-70E740481C1C}">
+                          <a14:useLocalDpi xmlns:a14="http://schemas.microsoft.com/office/drawing/2010/main" val="0"/>
+                        </a:ext>
+                      </a:extLst>
+                    </a:blip>
+                    <a:srcRect/>
+                    <a:stretch>
+                      <a:fillRect/>
+                    </a:stretch>
+                  </pic:blipFill>
+                  <pic:spPr bwMode="auto">
+                    <a:xfrm>
+                      <a:off x="0" y="0"/>
+                      <a:ext cx="5382895" cy="1673225"/>
+                    </a:xfrm>
+                    <a:prstGeom prst="rect">
+                      <a:avLst/>
+                    </a:prstGeom>
+                    <a:noFill/>
+                    <a:ln>
+                      <a:noFill/>
+                    </a:ln>
+                  </pic:spPr>
+                </pic:pic>
+              </a:graphicData>
+            </a:graphic>
+          </wp:inline>
+        </w:drawing>
+      </w:r>
+    </w:p>
+    <w:p>
+      <w:pPr>
+        <w:ind w:left="720"/>
+      </w:pPr>
+    </w:p>
+    <w:p>
+      <w:pPr>
+        <w:ind w:left="720"/>
+      </w:pPr>
+      <w:r>
+        <w:t xml:space="preserve">Now that we have everything set up, it is time to run the malware! The results of running the malware are below: </w:t>
+      </w:r>
+    </w:p>
+    <w:p>
+      <w:pPr>
+        <w:ind w:left="720"/>
+      </w:pPr>
+    </w:p>
+    <w:p>
+      <w:pPr>
+        <w:ind w:left="720"/>
+      </w:pPr>
+      <w:r>
+        <w:rPr>
+          <w:noProof/>
+          <w:lang w:eastAsia="en-US"/>
+        </w:rPr>
+        <w:drawing>
+          <wp:inline distT="0" distB="0" distL="0" distR="0">
+            <wp:extent cx="4442460" cy="517525"/>
+            <wp:effectExtent l="0" t="0" r="0" b="0"/>
+            <wp:docPr id="8" name="Picture 8" descr="P:\CMPSC443\Git\CMPSC443\Lab08\Lab06-04SuccessCommandA.PNG"/>
+            <wp:cNvGraphicFramePr>
+              <a:graphicFrameLocks xmlns:a="http://schemas.openxmlformats.org/drawingml/2006/main" noChangeAspect="1"/>
+            </wp:cNvGraphicFramePr>
+            <a:graphic xmlns:a="http://schemas.openxmlformats.org/drawingml/2006/main">
+              <a:graphicData uri="http://schemas.openxmlformats.org/drawingml/2006/picture">
+                <pic:pic xmlns:pic="http://schemas.openxmlformats.org/drawingml/2006/picture">
+                  <pic:nvPicPr>
+                    <pic:cNvPr id="0" name="Picture 10" descr="P:\CMPSC443\Git\CMPSC443\Lab08\Lab06-04SuccessCommandA.PNG"/>
+                    <pic:cNvPicPr>
+                      <a:picLocks noChangeAspect="1" noChangeArrowheads="1"/>
+                    </pic:cNvPicPr>
+                  </pic:nvPicPr>
+                  <pic:blipFill>
+                    <a:blip r:embed="rId14">
+                      <a:extLst>
+                        <a:ext uri="{28A0092B-C50C-407E-A947-70E740481C1C}">
+                          <a14:useLocalDpi xmlns:a14="http://schemas.microsoft.com/office/drawing/2010/main" val="0"/>
+                        </a:ext>
+                      </a:extLst>
+                    </a:blip>
+                    <a:srcRect/>
+                    <a:stretch>
+                      <a:fillRect/>
+                    </a:stretch>
+                  </pic:blipFill>
+                  <pic:spPr bwMode="auto">
+                    <a:xfrm>
+                      <a:off x="0" y="0"/>
+                      <a:ext cx="4442460" cy="517525"/>
+                    </a:xfrm>
+                    <a:prstGeom prst="rect">
+                      <a:avLst/>
+                    </a:prstGeom>
+                    <a:noFill/>
+                    <a:ln>
+                      <a:noFill/>
+                    </a:ln>
+                  </pic:spPr>
+                </pic:pic>
+              </a:graphicData>
+            </a:graphic>
+          </wp:inline>
+        </w:drawing>
+      </w:r>
+    </w:p>
+    <w:p>
+      <w:pPr>
+        <w:ind w:left="720"/>
+      </w:pPr>
+    </w:p>
+    <w:p>
+      <w:pPr>
+        <w:ind w:left="720"/>
+      </w:pPr>
+      <w:r>
+        <w:rPr>
+          <w:noProof/>
+          <w:lang w:eastAsia="en-US"/>
+        </w:rPr>
+        <w:drawing>
+          <wp:inline distT="0" distB="0" distL="0" distR="0">
+            <wp:extent cx="5934710" cy="1768475"/>
+            <wp:effectExtent l="0" t="0" r="0" b="0"/>
+            <wp:docPr id="9" name="Picture 9" descr="P:\CMPSC443\Git\CMPSC443\Lab08\ApateDNSPracticalMalwareAnalysis.PNG"/>
+            <wp:cNvGraphicFramePr>
+              <a:graphicFrameLocks xmlns:a="http://schemas.openxmlformats.org/drawingml/2006/main" noChangeAspect="1"/>
+            </wp:cNvGraphicFramePr>
+            <a:graphic xmlns:a="http://schemas.openxmlformats.org/drawingml/2006/main">
+              <a:graphicData uri="http://schemas.openxmlformats.org/drawingml/2006/picture">
+                <pic:pic xmlns:pic="http://schemas.openxmlformats.org/drawingml/2006/picture">
+                  <pic:nvPicPr>
+                    <pic:cNvPr id="0" name="Picture 11" descr="P:\CMPSC443\Git\CMPSC443\Lab08\ApateDNSPracticalMalwareAnalysis.PNG"/>
+                    <pic:cNvPicPr>
+                      <a:picLocks noChangeAspect="1" noChangeArrowheads="1"/>
+                    </pic:cNvPicPr>
+                  </pic:nvPicPr>
+                  <pic:blipFill>
+                    <a:blip r:embed="rId15">
+                      <a:extLst>
+                        <a:ext uri="{28A0092B-C50C-407E-A947-70E740481C1C}">
+                          <a14:useLocalDpi xmlns:a14="http://schemas.microsoft.com/office/drawing/2010/main" val="0"/>
+                        </a:ext>
+                      </a:extLst>
+                    </a:blip>
+                    <a:srcRect/>
+                    <a:stretch>
+                      <a:fillRect/>
+                    </a:stretch>
+                  </pic:blipFill>
+                  <pic:spPr bwMode="auto">
+                    <a:xfrm>
+                      <a:off x="0" y="0"/>
+                      <a:ext cx="5934710" cy="1768475"/>
+                    </a:xfrm>
+                    <a:prstGeom prst="rect">
+                      <a:avLst/>
+                    </a:prstGeom>
+                    <a:noFill/>
+                    <a:ln>
+                      <a:noFill/>
+                    </a:ln>
+                  </pic:spPr>
+                </pic:pic>
+              </a:graphicData>
+            </a:graphic>
+          </wp:inline>
+        </w:drawing>
+      </w:r>
+    </w:p>
+    <w:p>
+      <w:pPr>
+        <w:ind w:left="720"/>
+      </w:pPr>
+    </w:p>
+    <w:p>
+      <w:pPr>
+        <w:ind w:left="720"/>
+      </w:pPr>
+      <w:r>
+        <w:rPr>
+          <w:noProof/>
+          <w:lang w:eastAsia="en-US"/>
+        </w:rPr>
+        <w:drawing>
+          <wp:inline distT="0" distB="0" distL="0" distR="0">
+            <wp:extent cx="5443220" cy="647065"/>
+            <wp:effectExtent l="0" t="0" r="0" b="0"/>
+            <wp:docPr id="10" name="Picture 10" descr="P:\CMPSC443\Git\CMPSC443\Lab08\PythonSimpleServerCommandA.PNG"/>
+            <wp:cNvGraphicFramePr>
+              <a:graphicFrameLocks xmlns:a="http://schemas.openxmlformats.org/drawingml/2006/main" noChangeAspect="1"/>
+            </wp:cNvGraphicFramePr>
+            <a:graphic xmlns:a="http://schemas.openxmlformats.org/drawingml/2006/main">
+              <a:graphicData uri="http://schemas.openxmlformats.org/drawingml/2006/picture">
+                <pic:pic xmlns:pic="http://schemas.openxmlformats.org/drawingml/2006/picture">
+                  <pic:nvPicPr>
+                    <pic:cNvPr id="0" name="Picture 12" descr="P:\CMPSC443\Git\CMPSC443\Lab08\PythonSimpleServerCommandA.PNG"/>
+                    <pic:cNvPicPr>
+                      <a:picLocks noChangeAspect="1" noChangeArrowheads="1"/>
+                    </pic:cNvPicPr>
+                  </pic:nvPicPr>
+                  <pic:blipFill>
+                    <a:blip r:embed="rId16">
+                      <a:extLst>
+                        <a:ext uri="{28A0092B-C50C-407E-A947-70E740481C1C}">
+                          <a14:useLocalDpi xmlns:a14="http://schemas.microsoft.com/office/drawing/2010/main" val="0"/>
+                        </a:ext>
+                      </a:extLst>
+                    </a:blip>
+                    <a:srcRect/>
+                    <a:stretch>
+                      <a:fillRect/>
+                    </a:stretch>
+                  </pic:blipFill>
+                  <pic:spPr bwMode="auto">
+                    <a:xfrm>
+                      <a:off x="0" y="0"/>
+                      <a:ext cx="5443220" cy="647065"/>
+                    </a:xfrm>
+                    <a:prstGeom prst="rect">
+                      <a:avLst/>
+                    </a:prstGeom>
+                    <a:noFill/>
+                    <a:ln>
+                      <a:noFill/>
+                    </a:ln>
+                  </pic:spPr>
+                </pic:pic>
+              </a:graphicData>
+            </a:graphic>
+          </wp:inline>
+        </w:drawing>
+      </w:r>
+    </w:p>
+    <w:p>
+      <w:pPr>
+        <w:ind w:left="720"/>
+      </w:pPr>
+    </w:p>
+    <w:p>
+      <w:pPr>
+        <w:ind w:left="720"/>
+      </w:pPr>
+      <w:r>
+        <w:t>Just as expected, “C:\Temp” now exists!</w:t>
+      </w:r>
+    </w:p>
+    <w:p>
+      <w:pPr>
+        <w:ind w:left="720"/>
+      </w:pPr>
+    </w:p>
+    <w:p>
+      <w:pPr>
+        <w:ind w:left="720"/>
+      </w:pPr>
+      <w:r>
+        <w:rPr>
+          <w:noProof/>
+          <w:lang w:eastAsia="en-US"/>
+        </w:rPr>
+        <w:drawing>
+          <wp:inline distT="0" distB="0" distL="0" distR="0">
+            <wp:extent cx="4002405" cy="1405890"/>
+            <wp:effectExtent l="0" t="0" r="0" b="0"/>
+            <wp:docPr id="11" name="Picture 11" descr="P:\CMPSC443\Git\CMPSC443\Lab08\CTemp.PNG"/>
+            <wp:cNvGraphicFramePr>
+              <a:graphicFrameLocks xmlns:a="http://schemas.openxmlformats.org/drawingml/2006/main" noChangeAspect="1"/>
+            </wp:cNvGraphicFramePr>
+            <a:graphic xmlns:a="http://schemas.openxmlformats.org/drawingml/2006/main">
+              <a:graphicData uri="http://schemas.openxmlformats.org/drawingml/2006/picture">
+                <pic:pic xmlns:pic="http://schemas.openxmlformats.org/drawingml/2006/picture">
+                  <pic:nvPicPr>
+                    <pic:cNvPr id="0" name="Picture 13" descr="P:\CMPSC443\Git\CMPSC443\Lab08\CTemp.PNG"/>
+                    <pic:cNvPicPr>
+                      <a:picLocks noChangeAspect="1" noChangeArrowheads="1"/>
+                    </pic:cNvPicPr>
+                  </pic:nvPicPr>
+                  <pic:blipFill>
+                    <a:blip r:embed="rId17">
+                      <a:extLst>
+                        <a:ext uri="{28A0092B-C50C-407E-A947-70E740481C1C}">
+                          <a14:useLocalDpi xmlns:a14="http://schemas.microsoft.com/office/drawing/2010/main" val="0"/>
+                        </a:ext>
+                      </a:extLst>
+                    </a:blip>
+                    <a:srcRect/>
+                    <a:stretch>
+                      <a:fillRect/>
+                    </a:stretch>
+                  </pic:blipFill>
+                  <pic:spPr bwMode="auto">
+                    <a:xfrm>
+                      <a:off x="0" y="0"/>
+                      <a:ext cx="4002405" cy="1405890"/>
+                    </a:xfrm>
+                    <a:prstGeom prst="rect">
+                      <a:avLst/>
+                    </a:prstGeom>
+                    <a:noFill/>
+                    <a:ln>
+                      <a:noFill/>
+                    </a:ln>
+                  </pic:spPr>
+                </pic:pic>
+              </a:graphicData>
+            </a:graphic>
+          </wp:inline>
+        </w:drawing>
+      </w:r>
+    </w:p>
+    <w:p>
+      <w:pPr>
+        <w:ind w:left="720"/>
+      </w:pPr>
+    </w:p>
+    <w:p>
+      <w:pPr>
+        <w:ind w:left="720"/>
+      </w:pPr>
+      <w:r>
+        <w:t xml:space="preserve">For the sake of brevity, the rest of the commands are much less in depth. </w:t>
+      </w:r>
+    </w:p>
+    <w:p>
+      <w:pPr>
+        <w:ind w:left="720"/>
+      </w:pPr>
+      <w:r>
+        <w:t>Running command ‘b’ results in “cc.exe” being copied to “C:\Temp”.</w:t>
+      </w:r>
+    </w:p>
+    <w:p>
+      <w:pPr>
+        <w:ind w:left="720"/>
+      </w:pPr>
+    </w:p>
+    <w:p>
+      <w:pPr>
+        <w:ind w:left="720"/>
+      </w:pPr>
+      <w:r>
+        <w:rPr>
+          <w:noProof/>
+          <w:lang w:eastAsia="en-US"/>
+        </w:rPr>
+        <w:drawing>
+          <wp:inline distT="0" distB="0" distL="0" distR="0">
+            <wp:extent cx="3459480" cy="1078230"/>
+            <wp:effectExtent l="0" t="0" r="0" b="0"/>
+            <wp:docPr id="12" name="Picture 12" descr="P:\CMPSC443\Git\CMPSC443\Lab08\CTempCCexe.PNG"/>
+            <wp:cNvGraphicFramePr>
+              <a:graphicFrameLocks xmlns:a="http://schemas.openxmlformats.org/drawingml/2006/main" noChangeAspect="1"/>
+            </wp:cNvGraphicFramePr>
+            <a:graphic xmlns:a="http://schemas.openxmlformats.org/drawingml/2006/main">
+              <a:graphicData uri="http://schemas.openxmlformats.org/drawingml/2006/picture">
+                <pic:pic xmlns:pic="http://schemas.openxmlformats.org/drawingml/2006/picture">
+                  <pic:nvPicPr>
+                    <pic:cNvPr id="0" name="Picture 14" descr="P:\CMPSC443\Git\CMPSC443\Lab08\CTempCCexe.PNG"/>
+                    <pic:cNvPicPr>
+                      <a:picLocks noChangeAspect="1" noChangeArrowheads="1"/>
+                    </pic:cNvPicPr>
+                  </pic:nvPicPr>
+                  <pic:blipFill>
+                    <a:blip r:embed="rId18">
+                      <a:extLst>
+                        <a:ext uri="{28A0092B-C50C-407E-A947-70E740481C1C}">
+                          <a14:useLocalDpi xmlns:a14="http://schemas.microsoft.com/office/drawing/2010/main" val="0"/>
+                        </a:ext>
+                      </a:extLst>
+                    </a:blip>
+                    <a:srcRect/>
+                    <a:stretch>
+                      <a:fillRect/>
+                    </a:stretch>
+                  </pic:blipFill>
+                  <pic:spPr bwMode="auto">
+                    <a:xfrm>
+                      <a:off x="0" y="0"/>
+                      <a:ext cx="3459480" cy="1078230"/>
+                    </a:xfrm>
+                    <a:prstGeom prst="rect">
+                      <a:avLst/>
+                    </a:prstGeom>
+                    <a:noFill/>
+                    <a:ln>
+                      <a:noFill/>
+                    </a:ln>
+                  </pic:spPr>
+                </pic:pic>
+              </a:graphicData>
+            </a:graphic>
+          </wp:inline>
+        </w:drawing>
+      </w:r>
+    </w:p>
+    <w:p>
+      <w:pPr>
+        <w:ind w:left="720"/>
+      </w:pPr>
+    </w:p>
+    <w:p>
+      <w:pPr>
+        <w:ind w:left="720"/>
+      </w:pPr>
+      <w:r>
+        <w:t>Running command ‘c’ deletes “cc.exe” in “C:\Temp”.</w:t>
+      </w:r>
+    </w:p>
+    <w:p>
+      <w:pPr>
+        <w:ind w:left="720"/>
+      </w:pPr>
+    </w:p>
+    <w:p>
+      <w:pPr>
+        <w:ind w:left="720"/>
+      </w:pPr>
+      <w:r>
+        <w:rPr>
+          <w:noProof/>
+          <w:lang w:eastAsia="en-US"/>
+        </w:rPr>
+        <w:drawing>
+          <wp:inline distT="0" distB="0" distL="0" distR="0">
+            <wp:extent cx="3847465" cy="1207770"/>
+            <wp:effectExtent l="0" t="0" r="0" b="0"/>
+            <wp:docPr id="13" name="Picture 13" descr="P:\CMPSC443\Git\CMPSC443\Lab08\CTempNoCCexe.PNG"/>
+            <wp:cNvGraphicFramePr>
+              <a:graphicFrameLocks xmlns:a="http://schemas.openxmlformats.org/drawingml/2006/main" noChangeAspect="1"/>
+            </wp:cNvGraphicFramePr>
+            <a:graphic xmlns:a="http://schemas.openxmlformats.org/drawingml/2006/main">
+              <a:graphicData uri="http://schemas.openxmlformats.org/drawingml/2006/picture">
+                <pic:pic xmlns:pic="http://schemas.openxmlformats.org/drawingml/2006/picture">
+                  <pic:nvPicPr>
+                    <pic:cNvPr id="0" name="Picture 15" descr="P:\CMPSC443\Git\CMPSC443\Lab08\CTempNoCCexe.PNG"/>
+                    <pic:cNvPicPr>
+                      <a:picLocks noChangeAspect="1" noChangeArrowheads="1"/>
+                    </pic:cNvPicPr>
+                  </pic:nvPicPr>
+                  <pic:blipFill>
+                    <a:blip r:embed="rId19">
+                      <a:extLst>
+                        <a:ext uri="{28A0092B-C50C-407E-A947-70E740481C1C}">
+                          <a14:useLocalDpi xmlns:a14="http://schemas.microsoft.com/office/drawing/2010/main" val="0"/>
+                        </a:ext>
+                      </a:extLst>
+                    </a:blip>
+                    <a:srcRect/>
+                    <a:stretch>
+                      <a:fillRect/>
+                    </a:stretch>
+                  </pic:blipFill>
+                  <pic:spPr bwMode="auto">
+                    <a:xfrm>
+                      <a:off x="0" y="0"/>
+                      <a:ext cx="3847465" cy="1207770"/>
+                    </a:xfrm>
+                    <a:prstGeom prst="rect">
+                      <a:avLst/>
+                    </a:prstGeom>
+                    <a:noFill/>
+                    <a:ln>
+                      <a:noFill/>
+                    </a:ln>
+                  </pic:spPr>
+                </pic:pic>
+              </a:graphicData>
+            </a:graphic>
+          </wp:inline>
+        </w:drawing>
+      </w:r>
+    </w:p>
+    <w:p>
+      <w:pPr>
+        <w:ind w:left="720"/>
+      </w:pPr>
+    </w:p>
+    <w:p>
+      <w:pPr>
+        <w:ind w:left="720"/>
+      </w:pPr>
+      <w:r>
+        <w:t xml:space="preserve">Lastly, command ‘d’ creates registry files and command ‘e’ sleeps for 100 seconds. </w:t>
+      </w:r>
+    </w:p>
+    <w:p>
+      <w:pPr>
+        <w:ind w:left="720"/>
+      </w:pPr>
+    </w:p>
+    <w:p>
+      <w:pPr>
+        <w:ind w:left="720"/>
+      </w:pPr>
+      <w:r>
+        <w:t>IDA Pro’s static analysis was proven correct!</w:t>
+      </w:r>
+      <w:bookmarkStart w:id="0" w:name="_GoBack"/>
+      <w:bookmarkEnd w:id="0"/>
+    </w:p>
     <w:p/>
     <w:p>
       <w:pPr>

--- a/Lab08/Lab8_DA.docx
+++ b/Lab08/Lab8_DA.docx
@@ -157,7 +157,7 @@
                     </pic:cNvPicPr>
                   </pic:nvPicPr>
                   <pic:blipFill>
-                    <a:blip r:embed="rId7">
+                    <a:blip r:embed="rId8">
                       <a:extLst>
                         <a:ext uri="{28A0092B-C50C-407E-A947-70E740481C1C}">
                           <a14:useLocalDpi xmlns:a14="http://schemas.microsoft.com/office/drawing/2010/main" val="0"/>
@@ -237,7 +237,7 @@
                     </pic:cNvPicPr>
                   </pic:nvPicPr>
                   <pic:blipFill>
-                    <a:blip r:embed="rId8">
+                    <a:blip r:embed="rId9">
                       <a:extLst>
                         <a:ext uri="{28A0092B-C50C-407E-A947-70E740481C1C}">
                           <a14:useLocalDpi xmlns:a14="http://schemas.microsoft.com/office/drawing/2010/main" val="0"/>
@@ -296,6 +296,7 @@
           <w:noProof/>
           <w:lang w:eastAsia="en-US"/>
         </w:rPr>
+        <w:lastRenderedPageBreak/>
         <w:drawing>
           <wp:inline distT="0" distB="0" distL="0" distR="0">
             <wp:extent cx="2173857" cy="2884702"/>
@@ -314,7 +315,7 @@
                     </pic:cNvPicPr>
                   </pic:nvPicPr>
                   <pic:blipFill>
-                    <a:blip r:embed="rId9">
+                    <a:blip r:embed="rId10">
                       <a:extLst>
                         <a:ext uri="{28A0092B-C50C-407E-A947-70E740481C1C}">
                           <a14:useLocalDpi xmlns:a14="http://schemas.microsoft.com/office/drawing/2010/main" val="0"/>
@@ -356,7 +357,6 @@
         <w:ind w:left="720"/>
       </w:pPr>
       <w:r>
-        <w:lastRenderedPageBreak/>
         <w:t xml:space="preserve">Assuming that the document starts with the above “&lt;!--", </w:t>
       </w:r>
       <w:r>
@@ -381,37 +381,19 @@
         <w:t xml:space="preserve">= 1, ‘c’ </w:t>
       </w:r>
       <w:r>
-        <w:t>= 9</w:t>
-      </w:r>
-      <w:r>
-        <w:t>9</w:t>
-      </w:r>
-      <w:r>
-        <w:t xml:space="preserve">-97 </w:t>
+        <w:t xml:space="preserve">= 99-97 </w:t>
       </w:r>
       <w:r>
         <w:t xml:space="preserve">= 2, ‘d’ </w:t>
       </w:r>
       <w:r>
-        <w:t xml:space="preserve">= </w:t>
-      </w:r>
-      <w:r>
-        <w:t>100</w:t>
-      </w:r>
-      <w:r>
-        <w:t xml:space="preserve">-97 </w:t>
+        <w:t xml:space="preserve">= 100-97 </w:t>
       </w:r>
       <w:r>
         <w:t xml:space="preserve">= 3, ‘e’ </w:t>
       </w:r>
       <w:r>
-        <w:t>=</w:t>
-      </w:r>
-      <w:r>
-        <w:t xml:space="preserve"> 101</w:t>
-      </w:r>
-      <w:r>
-        <w:t xml:space="preserve">-97 </w:t>
+        <w:t xml:space="preserve">= 101-97 </w:t>
       </w:r>
       <w:r>
         <w:t>= 4)</w:t>
@@ -466,7 +448,7 @@
                     </pic:cNvPicPr>
                   </pic:nvPicPr>
                   <pic:blipFill>
-                    <a:blip r:embed="rId10">
+                    <a:blip r:embed="rId11">
                       <a:extLst>
                         <a:ext uri="{28A0092B-C50C-407E-A947-70E740481C1C}">
                           <a14:useLocalDpi xmlns:a14="http://schemas.microsoft.com/office/drawing/2010/main" val="0"/>
@@ -524,13 +506,7 @@
         <w:t xml:space="preserve">Now, time to verify that the above hypothesis is correct. </w:t>
       </w:r>
       <w:r>
-        <w:t>In order to do that, we will need to be able to “spoof” commands to the malware. We will do this through ApateDNS to spoof the url of “</w:t>
-      </w:r>
-      <w:r>
-        <w:t>www.practicalmalwareanalysis.com</w:t>
-      </w:r>
-      <w:r>
-        <w:t xml:space="preserve">” to our own computer, then by using Python to run a simple HTML server to ultimately host our own “cc.htm” file. </w:t>
+        <w:t xml:space="preserve">In order to do that, we will need to be able to “spoof” commands to the malware. We will do this through ApateDNS to spoof the url of “www.practicalmalwareanalysis.com” to our own computer, then by using Python to run a simple HTML server to ultimately host our own “cc.htm” file. </w:t>
       </w:r>
     </w:p>
     <w:p>
@@ -565,7 +541,7 @@
                     </pic:cNvPicPr>
                   </pic:nvPicPr>
                   <pic:blipFill>
-                    <a:blip r:embed="rId11">
+                    <a:blip r:embed="rId12">
                       <a:extLst>
                         <a:ext uri="{28A0092B-C50C-407E-A947-70E740481C1C}">
                           <a14:useLocalDpi xmlns:a14="http://schemas.microsoft.com/office/drawing/2010/main" val="0"/>
@@ -629,7 +605,7 @@
                     </pic:cNvPicPr>
                   </pic:nvPicPr>
                   <pic:blipFill>
-                    <a:blip r:embed="rId12">
+                    <a:blip r:embed="rId13">
                       <a:extLst>
                         <a:ext uri="{28A0092B-C50C-407E-A947-70E740481C1C}">
                           <a14:useLocalDpi xmlns:a14="http://schemas.microsoft.com/office/drawing/2010/main" val="0"/>
@@ -693,7 +669,7 @@
                     </pic:cNvPicPr>
                   </pic:nvPicPr>
                   <pic:blipFill>
-                    <a:blip r:embed="rId13">
+                    <a:blip r:embed="rId14">
                       <a:extLst>
                         <a:ext uri="{28A0092B-C50C-407E-A947-70E740481C1C}">
                           <a14:useLocalDpi xmlns:a14="http://schemas.microsoft.com/office/drawing/2010/main" val="0"/>
@@ -770,7 +746,7 @@
                     </pic:cNvPicPr>
                   </pic:nvPicPr>
                   <pic:blipFill>
-                    <a:blip r:embed="rId14">
+                    <a:blip r:embed="rId15">
                       <a:extLst>
                         <a:ext uri="{28A0092B-C50C-407E-A947-70E740481C1C}">
                           <a14:useLocalDpi xmlns:a14="http://schemas.microsoft.com/office/drawing/2010/main" val="0"/>
@@ -834,7 +810,7 @@
                     </pic:cNvPicPr>
                   </pic:nvPicPr>
                   <pic:blipFill>
-                    <a:blip r:embed="rId15">
+                    <a:blip r:embed="rId16">
                       <a:extLst>
                         <a:ext uri="{28A0092B-C50C-407E-A947-70E740481C1C}">
                           <a14:useLocalDpi xmlns:a14="http://schemas.microsoft.com/office/drawing/2010/main" val="0"/>
@@ -898,7 +874,7 @@
                     </pic:cNvPicPr>
                   </pic:nvPicPr>
                   <pic:blipFill>
-                    <a:blip r:embed="rId16">
+                    <a:blip r:embed="rId17">
                       <a:extLst>
                         <a:ext uri="{28A0092B-C50C-407E-A947-70E740481C1C}">
                           <a14:useLocalDpi xmlns:a14="http://schemas.microsoft.com/office/drawing/2010/main" val="0"/>
@@ -975,7 +951,7 @@
                     </pic:cNvPicPr>
                   </pic:nvPicPr>
                   <pic:blipFill>
-                    <a:blip r:embed="rId17">
+                    <a:blip r:embed="rId18">
                       <a:extLst>
                         <a:ext uri="{28A0092B-C50C-407E-A947-70E740481C1C}">
                           <a14:useLocalDpi xmlns:a14="http://schemas.microsoft.com/office/drawing/2010/main" val="0"/>
@@ -1060,7 +1036,7 @@
                     </pic:cNvPicPr>
                   </pic:nvPicPr>
                   <pic:blipFill>
-                    <a:blip r:embed="rId18">
+                    <a:blip r:embed="rId19">
                       <a:extLst>
                         <a:ext uri="{28A0092B-C50C-407E-A947-70E740481C1C}">
                           <a14:useLocalDpi xmlns:a14="http://schemas.microsoft.com/office/drawing/2010/main" val="0"/>
@@ -1137,7 +1113,7 @@
                     </pic:cNvPicPr>
                   </pic:nvPicPr>
                   <pic:blipFill>
-                    <a:blip r:embed="rId19">
+                    <a:blip r:embed="rId20">
                       <a:extLst>
                         <a:ext uri="{28A0092B-C50C-407E-A947-70E740481C1C}">
                           <a14:useLocalDpi xmlns:a14="http://schemas.microsoft.com/office/drawing/2010/main" val="0"/>
@@ -1194,8 +1170,6 @@
       <w:r>
         <w:t>IDA Pro’s static analysis was proven correct!</w:t>
       </w:r>
-      <w:bookmarkStart w:id="0" w:name="_GoBack"/>
-      <w:bookmarkEnd w:id="0"/>
     </w:p>
     <w:p/>
     <w:p>
@@ -1244,11 +1218,94 @@
         <w:t>1. How can you get this malware to install itself?</w:t>
       </w:r>
     </w:p>
+    <w:p/>
+    <w:p>
+      <w:pPr>
+        <w:ind w:left="720"/>
+      </w:pPr>
+      <w:r>
+        <w:t xml:space="preserve">The first thing this program checks for is if there is one argument. “arg_0” represents the number of arguments and it compares this with ‘1’ to decide what to do next. </w:t>
+      </w:r>
+    </w:p>
+    <w:p>
+      <w:pPr>
+        <w:ind w:left="720"/>
+      </w:pPr>
+      <w:r>
+        <w:rPr>
+          <w:noProof/>
+          <w:lang w:eastAsia="en-US"/>
+        </w:rPr>
+        <w:drawing>
+          <wp:inline distT="0" distB="0" distL="0" distR="0">
+            <wp:extent cx="1876425" cy="295275"/>
+            <wp:effectExtent l="0" t="0" r="0" b="0"/>
+            <wp:docPr id="14" name="Picture 14" descr="P:\CMPSC443\Git\CMPSC443\Lab08\Images\Lab09-1Arg.PNG"/>
+            <wp:cNvGraphicFramePr>
+              <a:graphicFrameLocks xmlns:a="http://schemas.openxmlformats.org/drawingml/2006/main" noChangeAspect="1"/>
+            </wp:cNvGraphicFramePr>
+            <a:graphic xmlns:a="http://schemas.openxmlformats.org/drawingml/2006/main">
+              <a:graphicData uri="http://schemas.openxmlformats.org/drawingml/2006/picture">
+                <pic:pic xmlns:pic="http://schemas.openxmlformats.org/drawingml/2006/picture">
+                  <pic:nvPicPr>
+                    <pic:cNvPr id="0" name="Picture 1" descr="P:\CMPSC443\Git\CMPSC443\Lab08\Images\Lab09-1Arg.PNG"/>
+                    <pic:cNvPicPr>
+                      <a:picLocks noChangeAspect="1" noChangeArrowheads="1"/>
+                    </pic:cNvPicPr>
+                  </pic:nvPicPr>
+                  <pic:blipFill>
+                    <a:blip r:embed="rId21">
+                      <a:extLst>
+                        <a:ext uri="{28A0092B-C50C-407E-A947-70E740481C1C}">
+                          <a14:useLocalDpi xmlns:a14="http://schemas.microsoft.com/office/drawing/2010/main" val="0"/>
+                        </a:ext>
+                      </a:extLst>
+                    </a:blip>
+                    <a:srcRect/>
+                    <a:stretch>
+                      <a:fillRect/>
+                    </a:stretch>
+                  </pic:blipFill>
+                  <pic:spPr bwMode="auto">
+                    <a:xfrm>
+                      <a:off x="0" y="0"/>
+                      <a:ext cx="1876425" cy="295275"/>
+                    </a:xfrm>
+                    <a:prstGeom prst="rect">
+                      <a:avLst/>
+                    </a:prstGeom>
+                    <a:noFill/>
+                    <a:ln>
+                      <a:noFill/>
+                    </a:ln>
+                  </pic:spPr>
+                </pic:pic>
+              </a:graphicData>
+            </a:graphic>
+          </wp:inline>
+        </w:drawing>
+      </w:r>
+    </w:p>
+    <w:p>
+      <w:pPr>
+        <w:ind w:left="720"/>
+      </w:pPr>
+      <w:bookmarkStart w:id="0" w:name="_GoBack"/>
+      <w:bookmarkEnd w:id="0"/>
+    </w:p>
+    <w:p/>
     <w:p>
       <w:r>
         <w:t>2. What are the command-line options for this program? What is the password requirement?</w:t>
       </w:r>
     </w:p>
+    <w:p/>
+    <w:p>
+      <w:pPr>
+        <w:ind w:left="720"/>
+      </w:pPr>
+    </w:p>
+    <w:p/>
     <w:p>
       <w:r>
         <w:t>3</w:t>
@@ -1257,6 +1314,13 @@
         <w:t>. What are the host-based indicators of this malware?</w:t>
       </w:r>
     </w:p>
+    <w:p/>
+    <w:p>
+      <w:pPr>
+        <w:ind w:left="720"/>
+      </w:pPr>
+    </w:p>
+    <w:p/>
     <w:p>
       <w:r>
         <w:t>4</w:t>
@@ -1265,6 +1329,13 @@
         <w:t>. What are the different actions this malware can be instructed to take via the network?</w:t>
       </w:r>
     </w:p>
+    <w:p/>
+    <w:p>
+      <w:pPr>
+        <w:ind w:left="720"/>
+      </w:pPr>
+    </w:p>
+    <w:p/>
     <w:p>
       <w:r>
         <w:t>5</w:t>
@@ -1273,6 +1344,13 @@
         <w:t>. Are there any useful network-based signatures for this malware?</w:t>
       </w:r>
     </w:p>
+    <w:p/>
+    <w:p>
+      <w:pPr>
+        <w:ind w:left="720"/>
+      </w:pPr>
+    </w:p>
+    <w:p/>
     <w:p>
       <w:pPr>
         <w:pStyle w:val="Heading1"/>
@@ -2838,4 +2916,16 @@
   <a:objectDefaults/>
   <a:extraClrSchemeLst/>
 </a:theme>
+</file>
+
+<file path=customXml/item1.xml><?xml version="1.0" encoding="utf-8"?>
+<b:Sources xmlns:b="http://schemas.openxmlformats.org/officeDocument/2006/bibliography" xmlns="http://schemas.openxmlformats.org/officeDocument/2006/bibliography" SelectedStyle="\APASixthEditionOfficeOnline.xsl" StyleName="APA" Version="6"/>
+</file>
+
+<file path=customXml/itemProps1.xml><?xml version="1.0" encoding="utf-8"?>
+<ds:datastoreItem xmlns:ds="http://schemas.openxmlformats.org/officeDocument/2006/customXml" ds:itemID="{00BD1AE0-7B9E-40D3-9EE9-EC771A203821}">
+  <ds:schemaRefs>
+    <ds:schemaRef ds:uri="http://schemas.openxmlformats.org/officeDocument/2006/bibliography"/>
+  </ds:schemaRefs>
+</ds:datastoreItem>
 </file>
--- a/Lab08/Lab8_DA.docx
+++ b/Lab08/Lab8_DA.docx
@@ -1213,34 +1213,56 @@
         <w:t>using OllyDbg and IDA Pro to answer the following questions.</w:t>
       </w:r>
     </w:p>
-    <w:p>
-      <w:r>
-        <w:t>1. How can you get this malware to install itself?</w:t>
-      </w:r>
-    </w:p>
     <w:p/>
     <w:p>
-      <w:pPr>
-        <w:ind w:left="720"/>
-      </w:pPr>
-      <w:r>
-        <w:t xml:space="preserve">The first thing this program checks for is if there is one argument. “arg_0” represents the number of arguments and it compares this with ‘1’ to decide what to do next. </w:t>
-      </w:r>
-    </w:p>
-    <w:p>
-      <w:pPr>
-        <w:ind w:left="720"/>
-      </w:pPr>
-      <w:r>
+      <w:r>
+        <w:t>0. Summary of the malware. (Not an actual question, just something I typed up.)</w:t>
+      </w:r>
+    </w:p>
+    <w:p/>
+    <w:p>
+      <w:pPr>
+        <w:ind w:left="720"/>
+      </w:pPr>
+      <w:r>
+        <w:t xml:space="preserve">The first thing this program checks for is </w:t>
+      </w:r>
+      <w:r>
+        <w:t xml:space="preserve">that there is not one argument being passed to it. </w:t>
+      </w:r>
+      <w:r>
+        <w:t xml:space="preserve">If there is, it will delete itself </w:t>
+      </w:r>
+      <w:r>
+        <w:t xml:space="preserve">by calling “sub_402410”. </w:t>
+      </w:r>
+      <w:r>
+        <w:t>Arg_0 is defined earlier in the program and is equal to 8. [ebp+arg_0] is the first argument being passed to main, which is “int argc”, which is the number of arguments being passed to this program.</w:t>
+      </w:r>
+    </w:p>
+    <w:p>
+      <w:pPr>
+        <w:ind w:left="720"/>
+      </w:pPr>
+    </w:p>
+    <w:p>
+      <w:pPr>
+        <w:ind w:left="720"/>
         <w:rPr>
+          <w:b/>
+        </w:rPr>
+      </w:pPr>
+      <w:r>
+        <w:rPr>
+          <w:b/>
           <w:noProof/>
           <w:lang w:eastAsia="en-US"/>
         </w:rPr>
         <w:drawing>
           <wp:inline distT="0" distB="0" distL="0" distR="0">
-            <wp:extent cx="1876425" cy="295275"/>
+            <wp:extent cx="1847850" cy="285750"/>
             <wp:effectExtent l="0" t="0" r="0" b="0"/>
-            <wp:docPr id="14" name="Picture 14" descr="P:\CMPSC443\Git\CMPSC443\Lab08\Images\Lab09-1Arg.PNG"/>
+            <wp:docPr id="19" name="Picture 19" descr="P:\CMPSC443\Git\CMPSC443\Lab08\Images\Lab09-Args.PNG"/>
             <wp:cNvGraphicFramePr>
               <a:graphicFrameLocks xmlns:a="http://schemas.openxmlformats.org/drawingml/2006/main" noChangeAspect="1"/>
             </wp:cNvGraphicFramePr>
@@ -1248,7 +1270,7 @@
               <a:graphicData uri="http://schemas.openxmlformats.org/drawingml/2006/picture">
                 <pic:pic xmlns:pic="http://schemas.openxmlformats.org/drawingml/2006/picture">
                   <pic:nvPicPr>
-                    <pic:cNvPr id="0" name="Picture 1" descr="P:\CMPSC443\Git\CMPSC443\Lab08\Images\Lab09-1Arg.PNG"/>
+                    <pic:cNvPr id="0" name="Picture 1" descr="P:\CMPSC443\Git\CMPSC443\Lab08\Images\Lab09-Args.PNG"/>
                     <pic:cNvPicPr>
                       <a:picLocks noChangeAspect="1" noChangeArrowheads="1"/>
                     </pic:cNvPicPr>
@@ -1269,7 +1291,7 @@
                   <pic:spPr bwMode="auto">
                     <a:xfrm>
                       <a:off x="0" y="0"/>
-                      <a:ext cx="1876425" cy="295275"/>
+                      <a:ext cx="1847850" cy="285750"/>
                     </a:xfrm>
                     <a:prstGeom prst="rect">
                       <a:avLst/>
@@ -1290,13 +1312,842 @@
       <w:pPr>
         <w:ind w:left="720"/>
       </w:pPr>
+    </w:p>
+    <w:p>
+      <w:pPr>
+        <w:ind w:left="720"/>
+      </w:pPr>
+      <w:r>
+        <w:t>Then, the program gets the pointer to the char array of the arguments being passed to it (ebp+arg_4), gets the last argument in that array (ecx+eax*4-4), and passes it to function “sub_402510”.</w:t>
+      </w:r>
+    </w:p>
+    <w:p>
+      <w:pPr>
+        <w:ind w:left="720"/>
+      </w:pPr>
+    </w:p>
+    <w:p>
+      <w:pPr>
+        <w:ind w:left="720"/>
+      </w:pPr>
+      <w:r>
+        <w:rPr>
+          <w:noProof/>
+          <w:lang w:eastAsia="en-US"/>
+        </w:rPr>
+        <w:drawing>
+          <wp:inline distT="0" distB="0" distL="0" distR="0">
+            <wp:extent cx="2076450" cy="1952625"/>
+            <wp:effectExtent l="0" t="0" r="0" b="0"/>
+            <wp:docPr id="20" name="Picture 20" descr="P:\CMPSC443\Git\CMPSC443\Lab08\Images\Lab09-LastArg.PNG"/>
+            <wp:cNvGraphicFramePr>
+              <a:graphicFrameLocks xmlns:a="http://schemas.openxmlformats.org/drawingml/2006/main" noChangeAspect="1"/>
+            </wp:cNvGraphicFramePr>
+            <a:graphic xmlns:a="http://schemas.openxmlformats.org/drawingml/2006/main">
+              <a:graphicData uri="http://schemas.openxmlformats.org/drawingml/2006/picture">
+                <pic:pic xmlns:pic="http://schemas.openxmlformats.org/drawingml/2006/picture">
+                  <pic:nvPicPr>
+                    <pic:cNvPr id="0" name="Picture 2" descr="P:\CMPSC443\Git\CMPSC443\Lab08\Images\Lab09-LastArg.PNG"/>
+                    <pic:cNvPicPr>
+                      <a:picLocks noChangeAspect="1" noChangeArrowheads="1"/>
+                    </pic:cNvPicPr>
+                  </pic:nvPicPr>
+                  <pic:blipFill>
+                    <a:blip r:embed="rId22">
+                      <a:extLst>
+                        <a:ext uri="{28A0092B-C50C-407E-A947-70E740481C1C}">
+                          <a14:useLocalDpi xmlns:a14="http://schemas.microsoft.com/office/drawing/2010/main" val="0"/>
+                        </a:ext>
+                      </a:extLst>
+                    </a:blip>
+                    <a:srcRect/>
+                    <a:stretch>
+                      <a:fillRect/>
+                    </a:stretch>
+                  </pic:blipFill>
+                  <pic:spPr bwMode="auto">
+                    <a:xfrm>
+                      <a:off x="0" y="0"/>
+                      <a:ext cx="2076450" cy="1952625"/>
+                    </a:xfrm>
+                    <a:prstGeom prst="rect">
+                      <a:avLst/>
+                    </a:prstGeom>
+                    <a:noFill/>
+                    <a:ln>
+                      <a:noFill/>
+                    </a:ln>
+                  </pic:spPr>
+                </pic:pic>
+              </a:graphicData>
+            </a:graphic>
+          </wp:inline>
+        </w:drawing>
+      </w:r>
+    </w:p>
+    <w:p/>
+    <w:p>
+      <w:pPr>
+        <w:ind w:left="720"/>
+      </w:pPr>
+      <w:r>
+        <w:t>With that last argument</w:t>
+      </w:r>
+      <w:r>
+        <w:t xml:space="preserve">, the program checks </w:t>
+      </w:r>
+      <w:r>
+        <w:t xml:space="preserve">to make sure that it only has 4 characters. “Repne scasb” is an instruction to </w:t>
+      </w:r>
+      <w:r>
+        <w:rPr>
+          <w:b/>
+        </w:rPr>
+        <w:t>sc</w:t>
+      </w:r>
+      <w:r>
+        <w:t xml:space="preserve">an </w:t>
+      </w:r>
+      <w:r>
+        <w:rPr>
+          <w:b/>
+        </w:rPr>
+        <w:t>a</w:t>
+      </w:r>
+      <w:r>
+        <w:t xml:space="preserve"> </w:t>
+      </w:r>
+      <w:r>
+        <w:rPr>
+          <w:b/>
+        </w:rPr>
+        <w:t>s</w:t>
+      </w:r>
+      <w:r>
+        <w:t xml:space="preserve">tring in </w:t>
+      </w:r>
+      <w:r>
+        <w:rPr>
+          <w:b/>
+        </w:rPr>
+        <w:t>b</w:t>
+      </w:r>
+      <w:r>
+        <w:t xml:space="preserve">inary. The number of bytes that it went through is left in a counting register, ecx, and compared with 4. </w:t>
+      </w:r>
+    </w:p>
+    <w:p>
+      <w:pPr>
+        <w:ind w:left="720"/>
+      </w:pPr>
+    </w:p>
+    <w:p>
+      <w:pPr>
+        <w:ind w:left="720"/>
+      </w:pPr>
+      <w:r>
+        <w:rPr>
+          <w:noProof/>
+          <w:lang w:eastAsia="en-US"/>
+        </w:rPr>
+        <w:drawing>
+          <wp:inline distT="0" distB="0" distL="0" distR="0">
+            <wp:extent cx="2266950" cy="2486025"/>
+            <wp:effectExtent l="0" t="0" r="0" b="0"/>
+            <wp:docPr id="21" name="Picture 21" descr="P:\CMPSC443\Git\CMPSC443\Lab08\Images\Lab09-4Args.PNG"/>
+            <wp:cNvGraphicFramePr>
+              <a:graphicFrameLocks xmlns:a="http://schemas.openxmlformats.org/drawingml/2006/main" noChangeAspect="1"/>
+            </wp:cNvGraphicFramePr>
+            <a:graphic xmlns:a="http://schemas.openxmlformats.org/drawingml/2006/main">
+              <a:graphicData uri="http://schemas.openxmlformats.org/drawingml/2006/picture">
+                <pic:pic xmlns:pic="http://schemas.openxmlformats.org/drawingml/2006/picture">
+                  <pic:nvPicPr>
+                    <pic:cNvPr id="0" name="Picture 3" descr="P:\CMPSC443\Git\CMPSC443\Lab08\Images\Lab09-4Args.PNG"/>
+                    <pic:cNvPicPr>
+                      <a:picLocks noChangeAspect="1" noChangeArrowheads="1"/>
+                    </pic:cNvPicPr>
+                  </pic:nvPicPr>
+                  <pic:blipFill>
+                    <a:blip r:embed="rId23">
+                      <a:extLst>
+                        <a:ext uri="{28A0092B-C50C-407E-A947-70E740481C1C}">
+                          <a14:useLocalDpi xmlns:a14="http://schemas.microsoft.com/office/drawing/2010/main" val="0"/>
+                        </a:ext>
+                      </a:extLst>
+                    </a:blip>
+                    <a:srcRect/>
+                    <a:stretch>
+                      <a:fillRect/>
+                    </a:stretch>
+                  </pic:blipFill>
+                  <pic:spPr bwMode="auto">
+                    <a:xfrm>
+                      <a:off x="0" y="0"/>
+                      <a:ext cx="2266950" cy="2486025"/>
+                    </a:xfrm>
+                    <a:prstGeom prst="rect">
+                      <a:avLst/>
+                    </a:prstGeom>
+                    <a:noFill/>
+                    <a:ln>
+                      <a:noFill/>
+                    </a:ln>
+                  </pic:spPr>
+                </pic:pic>
+              </a:graphicData>
+            </a:graphic>
+          </wp:inline>
+        </w:drawing>
+      </w:r>
+    </w:p>
+    <w:p>
+      <w:pPr>
+        <w:ind w:left="720"/>
+        <w:rPr>
+          <w:b/>
+        </w:rPr>
+      </w:pPr>
+    </w:p>
+    <w:p>
+      <w:pPr>
+        <w:ind w:left="720"/>
+      </w:pPr>
+      <w:r>
+        <w:t>Assuming that there are four characters in the last argument</w:t>
+      </w:r>
+      <w:r>
+        <w:t xml:space="preserve">, it then checks if the </w:t>
+      </w:r>
+      <w:r>
+        <w:t>first byte is equal to</w:t>
+      </w:r>
+      <w:r>
+        <w:t xml:space="preserve"> </w:t>
+      </w:r>
+      <w:r>
+        <w:t xml:space="preserve">0x61 = </w:t>
+      </w:r>
+      <w:r>
+        <w:t xml:space="preserve"> ‘a’.</w:t>
+      </w:r>
+    </w:p>
+    <w:p>
+      <w:pPr>
+        <w:ind w:left="720"/>
+      </w:pPr>
+      <w:r>
+        <w:rPr>
+          <w:noProof/>
+          <w:lang w:eastAsia="en-US"/>
+        </w:rPr>
+        <w:drawing>
+          <wp:inline distT="0" distB="0" distL="0" distR="0">
+            <wp:extent cx="1971675" cy="1543050"/>
+            <wp:effectExtent l="0" t="0" r="0" b="0"/>
+            <wp:docPr id="15" name="Picture 15" descr="P:\CMPSC443\Git\CMPSC443\Lab08\Images\Lab09-A.PNG"/>
+            <wp:cNvGraphicFramePr>
+              <a:graphicFrameLocks xmlns:a="http://schemas.openxmlformats.org/drawingml/2006/main" noChangeAspect="1"/>
+            </wp:cNvGraphicFramePr>
+            <a:graphic xmlns:a="http://schemas.openxmlformats.org/drawingml/2006/main">
+              <a:graphicData uri="http://schemas.openxmlformats.org/drawingml/2006/picture">
+                <pic:pic xmlns:pic="http://schemas.openxmlformats.org/drawingml/2006/picture">
+                  <pic:nvPicPr>
+                    <pic:cNvPr id="0" name="Picture 2" descr="P:\CMPSC443\Git\CMPSC443\Lab08\Images\Lab09-A.PNG"/>
+                    <pic:cNvPicPr>
+                      <a:picLocks noChangeAspect="1" noChangeArrowheads="1"/>
+                    </pic:cNvPicPr>
+                  </pic:nvPicPr>
+                  <pic:blipFill>
+                    <a:blip r:embed="rId24">
+                      <a:extLst>
+                        <a:ext uri="{28A0092B-C50C-407E-A947-70E740481C1C}">
+                          <a14:useLocalDpi xmlns:a14="http://schemas.microsoft.com/office/drawing/2010/main" val="0"/>
+                        </a:ext>
+                      </a:extLst>
+                    </a:blip>
+                    <a:srcRect/>
+                    <a:stretch>
+                      <a:fillRect/>
+                    </a:stretch>
+                  </pic:blipFill>
+                  <pic:spPr bwMode="auto">
+                    <a:xfrm>
+                      <a:off x="0" y="0"/>
+                      <a:ext cx="1971675" cy="1543050"/>
+                    </a:xfrm>
+                    <a:prstGeom prst="rect">
+                      <a:avLst/>
+                    </a:prstGeom>
+                    <a:noFill/>
+                    <a:ln>
+                      <a:noFill/>
+                    </a:ln>
+                  </pic:spPr>
+                </pic:pic>
+              </a:graphicData>
+            </a:graphic>
+          </wp:inline>
+        </w:drawing>
+      </w:r>
+    </w:p>
+    <w:p>
+      <w:pPr>
+        <w:ind w:left="720"/>
+      </w:pPr>
+      <w:r>
+        <w:t xml:space="preserve">The program then compares the second byte </w:t>
+      </w:r>
+      <w:r>
+        <w:t xml:space="preserve">of the argument </w:t>
+      </w:r>
+      <w:r>
+        <w:t xml:space="preserve">with the first byte of the </w:t>
+      </w:r>
+      <w:r>
+        <w:t>argument</w:t>
+      </w:r>
+      <w:r>
+        <w:t>. If the difference is 1 (second byte = first byte + 1 = ‘a’ + 1 = ‘b’), the program continues.</w:t>
+      </w:r>
+    </w:p>
+    <w:p>
+      <w:pPr>
+        <w:ind w:left="720"/>
+      </w:pPr>
+      <w:r>
+        <w:rPr>
+          <w:noProof/>
+          <w:lang w:eastAsia="en-US"/>
+        </w:rPr>
+        <w:drawing>
+          <wp:inline distT="0" distB="0" distL="0" distR="0">
+            <wp:extent cx="2000250" cy="2105025"/>
+            <wp:effectExtent l="0" t="0" r="0" b="0"/>
+            <wp:docPr id="16" name="Picture 16" descr="P:\CMPSC443\Git\CMPSC443\Lab08\Images\Lab09-B.PNG"/>
+            <wp:cNvGraphicFramePr>
+              <a:graphicFrameLocks xmlns:a="http://schemas.openxmlformats.org/drawingml/2006/main" noChangeAspect="1"/>
+            </wp:cNvGraphicFramePr>
+            <a:graphic xmlns:a="http://schemas.openxmlformats.org/drawingml/2006/main">
+              <a:graphicData uri="http://schemas.openxmlformats.org/drawingml/2006/picture">
+                <pic:pic xmlns:pic="http://schemas.openxmlformats.org/drawingml/2006/picture">
+                  <pic:nvPicPr>
+                    <pic:cNvPr id="0" name="Picture 3" descr="P:\CMPSC443\Git\CMPSC443\Lab08\Images\Lab09-B.PNG"/>
+                    <pic:cNvPicPr>
+                      <a:picLocks noChangeAspect="1" noChangeArrowheads="1"/>
+                    </pic:cNvPicPr>
+                  </pic:nvPicPr>
+                  <pic:blipFill>
+                    <a:blip r:embed="rId25">
+                      <a:extLst>
+                        <a:ext uri="{28A0092B-C50C-407E-A947-70E740481C1C}">
+                          <a14:useLocalDpi xmlns:a14="http://schemas.microsoft.com/office/drawing/2010/main" val="0"/>
+                        </a:ext>
+                      </a:extLst>
+                    </a:blip>
+                    <a:srcRect/>
+                    <a:stretch>
+                      <a:fillRect/>
+                    </a:stretch>
+                  </pic:blipFill>
+                  <pic:spPr bwMode="auto">
+                    <a:xfrm>
+                      <a:off x="0" y="0"/>
+                      <a:ext cx="2000250" cy="2105025"/>
+                    </a:xfrm>
+                    <a:prstGeom prst="rect">
+                      <a:avLst/>
+                    </a:prstGeom>
+                    <a:noFill/>
+                    <a:ln>
+                      <a:noFill/>
+                    </a:ln>
+                  </pic:spPr>
+                </pic:pic>
+              </a:graphicData>
+            </a:graphic>
+          </wp:inline>
+        </w:drawing>
+      </w:r>
+    </w:p>
+    <w:p>
+      <w:pPr>
+        <w:ind w:left="720"/>
+      </w:pPr>
+      <w:r>
+        <w:t xml:space="preserve">Next, it compares the third byte of the argument with </w:t>
+      </w:r>
+      <w:r>
+        <w:t xml:space="preserve">0x63 = ‘c’. </w:t>
+      </w:r>
+    </w:p>
+    <w:p>
+      <w:pPr>
+        <w:ind w:left="720"/>
+      </w:pPr>
+      <w:r>
+        <w:rPr>
+          <w:noProof/>
+          <w:lang w:eastAsia="en-US"/>
+        </w:rPr>
+        <w:drawing>
+          <wp:inline distT="0" distB="0" distL="0" distR="0">
+            <wp:extent cx="2381250" cy="1971675"/>
+            <wp:effectExtent l="0" t="0" r="0" b="0"/>
+            <wp:docPr id="17" name="Picture 17" descr="P:\CMPSC443\Git\CMPSC443\Lab08\Images\Lab09-C.PNG"/>
+            <wp:cNvGraphicFramePr>
+              <a:graphicFrameLocks xmlns:a="http://schemas.openxmlformats.org/drawingml/2006/main" noChangeAspect="1"/>
+            </wp:cNvGraphicFramePr>
+            <a:graphic xmlns:a="http://schemas.openxmlformats.org/drawingml/2006/main">
+              <a:graphicData uri="http://schemas.openxmlformats.org/drawingml/2006/picture">
+                <pic:pic xmlns:pic="http://schemas.openxmlformats.org/drawingml/2006/picture">
+                  <pic:nvPicPr>
+                    <pic:cNvPr id="0" name="Picture 4" descr="P:\CMPSC443\Git\CMPSC443\Lab08\Images\Lab09-C.PNG"/>
+                    <pic:cNvPicPr>
+                      <a:picLocks noChangeAspect="1" noChangeArrowheads="1"/>
+                    </pic:cNvPicPr>
+                  </pic:nvPicPr>
+                  <pic:blipFill>
+                    <a:blip r:embed="rId26">
+                      <a:extLst>
+                        <a:ext uri="{28A0092B-C50C-407E-A947-70E740481C1C}">
+                          <a14:useLocalDpi xmlns:a14="http://schemas.microsoft.com/office/drawing/2010/main" val="0"/>
+                        </a:ext>
+                      </a:extLst>
+                    </a:blip>
+                    <a:srcRect/>
+                    <a:stretch>
+                      <a:fillRect/>
+                    </a:stretch>
+                  </pic:blipFill>
+                  <pic:spPr bwMode="auto">
+                    <a:xfrm>
+                      <a:off x="0" y="0"/>
+                      <a:ext cx="2381250" cy="1971675"/>
+                    </a:xfrm>
+                    <a:prstGeom prst="rect">
+                      <a:avLst/>
+                    </a:prstGeom>
+                    <a:noFill/>
+                    <a:ln>
+                      <a:noFill/>
+                    </a:ln>
+                  </pic:spPr>
+                </pic:pic>
+              </a:graphicData>
+            </a:graphic>
+          </wp:inline>
+        </w:drawing>
+      </w:r>
+    </w:p>
+    <w:p>
+      <w:pPr>
+        <w:ind w:left="720"/>
+      </w:pPr>
+      <w:r>
+        <w:t>Lastly, it sees if the fourth byte of the argument is the same as the third byte + 1 = ‘c’ + 1 = ‘d’.</w:t>
+      </w:r>
+    </w:p>
+    <w:p>
+      <w:pPr>
+        <w:ind w:left="720"/>
+      </w:pPr>
+      <w:r>
+        <w:rPr>
+          <w:noProof/>
+          <w:lang w:eastAsia="en-US"/>
+        </w:rPr>
+        <w:drawing>
+          <wp:inline distT="0" distB="0" distL="0" distR="0">
+            <wp:extent cx="2381250" cy="1828800"/>
+            <wp:effectExtent l="0" t="0" r="0" b="0"/>
+            <wp:docPr id="18" name="Picture 18" descr="P:\CMPSC443\Git\CMPSC443\Lab08\Images\Lab09-D.PNG"/>
+            <wp:cNvGraphicFramePr>
+              <a:graphicFrameLocks xmlns:a="http://schemas.openxmlformats.org/drawingml/2006/main" noChangeAspect="1"/>
+            </wp:cNvGraphicFramePr>
+            <a:graphic xmlns:a="http://schemas.openxmlformats.org/drawingml/2006/main">
+              <a:graphicData uri="http://schemas.openxmlformats.org/drawingml/2006/picture">
+                <pic:pic xmlns:pic="http://schemas.openxmlformats.org/drawingml/2006/picture">
+                  <pic:nvPicPr>
+                    <pic:cNvPr id="0" name="Picture 5" descr="P:\CMPSC443\Git\CMPSC443\Lab08\Images\Lab09-D.PNG"/>
+                    <pic:cNvPicPr>
+                      <a:picLocks noChangeAspect="1" noChangeArrowheads="1"/>
+                    </pic:cNvPicPr>
+                  </pic:nvPicPr>
+                  <pic:blipFill>
+                    <a:blip r:embed="rId27">
+                      <a:extLst>
+                        <a:ext uri="{28A0092B-C50C-407E-A947-70E740481C1C}">
+                          <a14:useLocalDpi xmlns:a14="http://schemas.microsoft.com/office/drawing/2010/main" val="0"/>
+                        </a:ext>
+                      </a:extLst>
+                    </a:blip>
+                    <a:srcRect/>
+                    <a:stretch>
+                      <a:fillRect/>
+                    </a:stretch>
+                  </pic:blipFill>
+                  <pic:spPr bwMode="auto">
+                    <a:xfrm>
+                      <a:off x="0" y="0"/>
+                      <a:ext cx="2381250" cy="1828800"/>
+                    </a:xfrm>
+                    <a:prstGeom prst="rect">
+                      <a:avLst/>
+                    </a:prstGeom>
+                    <a:noFill/>
+                    <a:ln>
+                      <a:noFill/>
+                    </a:ln>
+                  </pic:spPr>
+                </pic:pic>
+              </a:graphicData>
+            </a:graphic>
+          </wp:inline>
+        </w:drawing>
+      </w:r>
+    </w:p>
+    <w:p>
+      <w:pPr>
+        <w:ind w:left="720"/>
+      </w:pPr>
+      <w:r>
+        <w:t xml:space="preserve">This is the end of sub_402510. If any of the above turn out to be false, </w:t>
+      </w:r>
+      <w:r>
+        <w:t xml:space="preserve">the program will delete itself by calling “sub_402410”. </w:t>
+      </w:r>
+    </w:p>
+    <w:p>
+      <w:pPr>
+        <w:ind w:left="720"/>
+      </w:pPr>
+    </w:p>
+    <w:p>
+      <w:pPr>
+        <w:ind w:left="720"/>
+      </w:pPr>
+      <w:r>
+        <w:t xml:space="preserve">It </w:t>
+      </w:r>
+      <w:r>
+        <w:t xml:space="preserve">now </w:t>
+      </w:r>
+      <w:r>
+        <w:t xml:space="preserve">does a string comparison (__mbscmp) with the second argument ( [**argv + 4] ) passed to it (the first argument is the name of the virus itself, Lab09-01.exe) and “-in”. If they are the same, it will then look to see if an additional argument is passed and install to that location. Otherwise, it will install to </w:t>
+      </w:r>
+      <w:r>
+        <w:t>a default location</w:t>
+      </w:r>
+      <w:r>
+        <w:t xml:space="preserve"> of “C:\Windows\System32” (as long as you are running with administrator privileges</w:t>
+      </w:r>
+      <w:r>
+        <w:t xml:space="preserve">. </w:t>
+      </w:r>
+    </w:p>
+    <w:p>
+      <w:pPr>
+        <w:ind w:left="720"/>
+      </w:pPr>
+    </w:p>
+    <w:p>
+      <w:pPr>
+        <w:ind w:left="720"/>
+      </w:pPr>
+      <w:r>
+        <w:rPr>
+          <w:noProof/>
+          <w:lang w:eastAsia="en-US"/>
+        </w:rPr>
+        <w:drawing>
+          <wp:inline distT="0" distB="0" distL="0" distR="0">
+            <wp:extent cx="3390900" cy="2000250"/>
+            <wp:effectExtent l="0" t="0" r="0" b="0"/>
+            <wp:docPr id="22" name="Picture 22" descr="P:\CMPSC443\Git\CMPSC443\Lab08\Images\Lab09-in.PNG"/>
+            <wp:cNvGraphicFramePr>
+              <a:graphicFrameLocks xmlns:a="http://schemas.openxmlformats.org/drawingml/2006/main" noChangeAspect="1"/>
+            </wp:cNvGraphicFramePr>
+            <a:graphic xmlns:a="http://schemas.openxmlformats.org/drawingml/2006/main">
+              <a:graphicData uri="http://schemas.openxmlformats.org/drawingml/2006/picture">
+                <pic:pic xmlns:pic="http://schemas.openxmlformats.org/drawingml/2006/picture">
+                  <pic:nvPicPr>
+                    <pic:cNvPr id="0" name="Picture 4" descr="P:\CMPSC443\Git\CMPSC443\Lab08\Images\Lab09-in.PNG"/>
+                    <pic:cNvPicPr>
+                      <a:picLocks noChangeAspect="1" noChangeArrowheads="1"/>
+                    </pic:cNvPicPr>
+                  </pic:nvPicPr>
+                  <pic:blipFill>
+                    <a:blip r:embed="rId28">
+                      <a:extLst>
+                        <a:ext uri="{28A0092B-C50C-407E-A947-70E740481C1C}">
+                          <a14:useLocalDpi xmlns:a14="http://schemas.microsoft.com/office/drawing/2010/main" val="0"/>
+                        </a:ext>
+                      </a:extLst>
+                    </a:blip>
+                    <a:srcRect/>
+                    <a:stretch>
+                      <a:fillRect/>
+                    </a:stretch>
+                  </pic:blipFill>
+                  <pic:spPr bwMode="auto">
+                    <a:xfrm>
+                      <a:off x="0" y="0"/>
+                      <a:ext cx="3390900" cy="2000250"/>
+                    </a:xfrm>
+                    <a:prstGeom prst="rect">
+                      <a:avLst/>
+                    </a:prstGeom>
+                    <a:noFill/>
+                    <a:ln>
+                      <a:noFill/>
+                    </a:ln>
+                  </pic:spPr>
+                </pic:pic>
+              </a:graphicData>
+            </a:graphic>
+          </wp:inline>
+        </w:drawing>
+      </w:r>
+    </w:p>
+    <w:p>
+      <w:pPr>
+        <w:ind w:left="720"/>
+      </w:pPr>
+    </w:p>
+    <w:p>
+      <w:pPr>
+        <w:ind w:left="720"/>
+      </w:pPr>
+      <w:r>
+        <w:t xml:space="preserve">If the second argument wasn’t “-in”, it looks to see if the argument was “-re”. If so, it will do the same thing as above but remove the malware. </w:t>
+      </w:r>
+    </w:p>
+    <w:p>
+      <w:pPr>
+        <w:ind w:left="720"/>
+      </w:pPr>
+    </w:p>
+    <w:p>
+      <w:pPr>
+        <w:ind w:left="720"/>
+      </w:pPr>
+      <w:r>
+        <w:t>If the second argument is “-c”, you will need 7 arguments total or the malware will delete itself. If you sp</w:t>
+      </w:r>
+      <w:r>
+        <w:t xml:space="preserve">ecify 7 arguments, the four after “-c” will be set into the registry configuration data at “Computer\HKEY_LOCAL_MACHINE\SOFTWARE\MICROSOFT \XPS”. </w:t>
+      </w:r>
+    </w:p>
+    <w:p>
+      <w:pPr>
+        <w:ind w:left="720"/>
+      </w:pPr>
+    </w:p>
+    <w:p>
+      <w:pPr>
+        <w:ind w:left="720"/>
+      </w:pPr>
+      <w:r>
+        <w:t xml:space="preserve">If the second argument is “-cc”, it will display the current registry configuration data at </w:t>
+      </w:r>
+      <w:r>
+        <w:t>“Computer\HKEY_LOCAL_MACHINE\SOFTWARE\MICROSOFT \XPS”.</w:t>
+      </w:r>
+      <w:r>
+        <w:t xml:space="preserve"> If the malware is not installed, it will not show anything. If it is installed, it will show the configuration set previously with “-c”. If no configuration was previously set, it will show “k: ups h:http://www.practicalmalwareanaysis.com p:80 per:60”.</w:t>
+      </w:r>
+    </w:p>
+    <w:p>
+      <w:pPr>
+        <w:ind w:left="720"/>
+      </w:pPr>
+    </w:p>
+    <w:p>
+      <w:r>
+        <w:t>1. How can you get this malware to install itself?</w:t>
+      </w:r>
+    </w:p>
+    <w:p>
+      <w:pPr>
+        <w:ind w:left="720"/>
+      </w:pPr>
+    </w:p>
+    <w:p>
+      <w:pPr>
+        <w:ind w:left="720"/>
+      </w:pPr>
+      <w:r>
+        <w:t>Run the malware at the command line with administrative privileges: “Lab09-01.exe -in abcd”.</w:t>
+      </w:r>
+    </w:p>
+    <w:p/>
+    <w:p>
+      <w:r>
+        <w:t>2. What are the command-line options for this program? What is the password requirement?</w:t>
+      </w:r>
+    </w:p>
+    <w:p/>
+    <w:p>
+      <w:pPr>
+        <w:ind w:left="720"/>
+      </w:pPr>
+      <w:r>
+        <w:t>Command line options are:</w:t>
+      </w:r>
+    </w:p>
+    <w:p>
+      <w:pPr>
+        <w:pStyle w:val="ListParagraph"/>
+        <w:numPr>
+          <w:ilvl w:val="0"/>
+          <w:numId w:val="7"/>
+        </w:numPr>
+      </w:pPr>
+      <w:r>
+        <w:t>-in</w:t>
+      </w:r>
+    </w:p>
+    <w:p>
+      <w:pPr>
+        <w:pStyle w:val="ListParagraph"/>
+        <w:numPr>
+          <w:ilvl w:val="1"/>
+          <w:numId w:val="7"/>
+        </w:numPr>
+      </w:pPr>
+      <w:r>
+        <w:t>Install</w:t>
+      </w:r>
+    </w:p>
+    <w:p>
+      <w:pPr>
+        <w:pStyle w:val="ListParagraph"/>
+        <w:numPr>
+          <w:ilvl w:val="0"/>
+          <w:numId w:val="7"/>
+        </w:numPr>
+      </w:pPr>
+      <w:r>
+        <w:t>-re</w:t>
+      </w:r>
+    </w:p>
+    <w:p>
+      <w:pPr>
+        <w:pStyle w:val="ListParagraph"/>
+        <w:numPr>
+          <w:ilvl w:val="1"/>
+          <w:numId w:val="7"/>
+        </w:numPr>
+      </w:pPr>
+      <w:r>
+        <w:t>Remove</w:t>
+      </w:r>
+    </w:p>
+    <w:p>
+      <w:pPr>
+        <w:pStyle w:val="ListParagraph"/>
+        <w:numPr>
+          <w:ilvl w:val="0"/>
+          <w:numId w:val="7"/>
+        </w:numPr>
+      </w:pPr>
+      <w:r>
+        <w:t>-c</w:t>
+      </w:r>
+    </w:p>
+    <w:p>
+      <w:pPr>
+        <w:pStyle w:val="ListParagraph"/>
+        <w:numPr>
+          <w:ilvl w:val="1"/>
+          <w:numId w:val="7"/>
+        </w:numPr>
+      </w:pPr>
+      <w:r>
+        <w:t>Set registry configuration</w:t>
+      </w:r>
+    </w:p>
+    <w:p>
+      <w:pPr>
+        <w:pStyle w:val="ListParagraph"/>
+        <w:numPr>
+          <w:ilvl w:val="0"/>
+          <w:numId w:val="7"/>
+        </w:numPr>
+      </w:pPr>
+      <w:r>
+        <w:t>-cc</w:t>
+      </w:r>
+    </w:p>
+    <w:p>
+      <w:pPr>
+        <w:pStyle w:val="ListParagraph"/>
+        <w:numPr>
+          <w:ilvl w:val="1"/>
+          <w:numId w:val="7"/>
+        </w:numPr>
+      </w:pPr>
+      <w:r>
+        <w:t>Display configuration</w:t>
+      </w:r>
+    </w:p>
+    <w:p/>
+    <w:p>
+      <w:r>
+        <w:t>3</w:t>
+      </w:r>
+      <w:r>
+        <w:t>. What are the host-based indicators of this malware?</w:t>
+      </w:r>
+    </w:p>
+    <w:p/>
+    <w:p>
+      <w:pPr>
+        <w:ind w:left="720"/>
+      </w:pPr>
+      <w:r>
+        <w:t>If the malware is installed, it will be located at “</w:t>
+      </w:r>
+      <w:r>
+        <w:t>C:\Windows\System32</w:t>
+      </w:r>
+      <w:r>
+        <w:t xml:space="preserve">\Lab09-01.exe”. The registry may be modified at </w:t>
+      </w:r>
+      <w:r>
+        <w:t>“Computer\HKEY_LOCAL_MACHINE\SOFTWARE\MICROSOFT \XPS”</w:t>
+      </w:r>
+      <w:r>
+        <w:t xml:space="preserve">, notice the space after MICROSOFT. </w:t>
+      </w:r>
+    </w:p>
+    <w:p/>
+    <w:p>
+      <w:r>
+        <w:t>4</w:t>
+      </w:r>
+      <w:r>
+        <w:t>. What are the different actions this malware can be instructed to take via the network?</w:t>
+      </w:r>
+    </w:p>
+    <w:p/>
+    <w:p>
+      <w:pPr>
+        <w:ind w:left="720"/>
+      </w:pPr>
+      <w:r>
+        <w:t xml:space="preserve">The network can send it the standard commands of “-in”, “-re”, “-c”, and “-cc”. </w:t>
+      </w:r>
       <w:bookmarkStart w:id="0" w:name="_GoBack"/>
       <w:bookmarkEnd w:id="0"/>
     </w:p>
     <w:p/>
     <w:p>
       <w:r>
-        <w:t>2. What are the command-line options for this program? What is the password requirement?</w:t>
+        <w:t>5</w:t>
+      </w:r>
+      <w:r>
+        <w:t>. Are there any useful network-based signatures for this malware?</w:t>
       </w:r>
     </w:p>
     <w:p/>
@@ -1304,51 +2155,9 @@
       <w:pPr>
         <w:ind w:left="720"/>
       </w:pPr>
-    </w:p>
-    <w:p/>
-    <w:p>
-      <w:r>
-        <w:t>3</w:t>
-      </w:r>
-      <w:r>
-        <w:t>. What are the host-based indicators of this malware?</w:t>
-      </w:r>
-    </w:p>
-    <w:p/>
-    <w:p>
-      <w:pPr>
-        <w:ind w:left="720"/>
-      </w:pPr>
-    </w:p>
-    <w:p/>
-    <w:p>
-      <w:r>
-        <w:t>4</w:t>
-      </w:r>
-      <w:r>
-        <w:t>. What are the different actions this malware can be instructed to take via the network?</w:t>
-      </w:r>
-    </w:p>
-    <w:p/>
-    <w:p>
-      <w:pPr>
-        <w:ind w:left="720"/>
-      </w:pPr>
-    </w:p>
-    <w:p/>
-    <w:p>
-      <w:r>
-        <w:t>5</w:t>
-      </w:r>
-      <w:r>
-        <w:t>. Are there any useful network-based signatures for this malware?</w:t>
-      </w:r>
-    </w:p>
-    <w:p/>
-    <w:p>
-      <w:pPr>
-        <w:ind w:left="720"/>
-      </w:pPr>
+      <w:r>
+        <w:t xml:space="preserve">By default, the registry stores a value of “http://www.practicalmalwareanalysis.com” over port 80. However, this is modifiable to any URL with the “-c” command. </w:t>
+      </w:r>
     </w:p>
     <w:p/>
     <w:p>
@@ -1454,6 +2263,94 @@
 <file path=word/numbering.xml><?xml version="1.0" encoding="utf-8"?>
 <w:numbering xmlns:wpc="http://schemas.microsoft.com/office/word/2010/wordprocessingCanvas" xmlns:mc="http://schemas.openxmlformats.org/markup-compatibility/2006" xmlns:o="urn:schemas-microsoft-com:office:office" xmlns:r="http://schemas.openxmlformats.org/officeDocument/2006/relationships" xmlns:m="http://schemas.openxmlformats.org/officeDocument/2006/math" xmlns:v="urn:schemas-microsoft-com:vml" xmlns:wp14="http://schemas.microsoft.com/office/word/2010/wordprocessingDrawing" xmlns:wp="http://schemas.openxmlformats.org/drawingml/2006/wordprocessingDrawing" xmlns:w10="urn:schemas-microsoft-com:office:word" xmlns:w="http://schemas.openxmlformats.org/wordprocessingml/2006/main" xmlns:w14="http://schemas.microsoft.com/office/word/2010/wordml" xmlns:w15="http://schemas.microsoft.com/office/word/2012/wordml" xmlns:wpg="http://schemas.microsoft.com/office/word/2010/wordprocessingGroup" xmlns:wpi="http://schemas.microsoft.com/office/word/2010/wordprocessingInk" xmlns:wne="http://schemas.microsoft.com/office/word/2006/wordml" xmlns:wps="http://schemas.microsoft.com/office/word/2010/wordprocessingShape" mc:Ignorable="w14 w15 wp14">
   <w:abstractNum w:abstractNumId="0" w15:restartNumberingAfterBreak="0">
+    <w:nsid w:val="37125FB9"/>
+    <w:multiLevelType w:val="hybridMultilevel"/>
+    <w:tmpl w:val="765C2C2E"/>
+    <w:lvl w:ilvl="0" w:tplc="0409000F">
+      <w:numFmt w:val="decimal"/>
+      <w:lvlText w:val="%1."/>
+      <w:lvlJc w:val="left"/>
+      <w:pPr>
+        <w:ind w:left="720" w:hanging="360"/>
+      </w:pPr>
+      <w:rPr>
+        <w:rFonts w:hint="default"/>
+      </w:rPr>
+    </w:lvl>
+    <w:lvl w:ilvl="1" w:tplc="04090019" w:tentative="1">
+      <w:start w:val="1"/>
+      <w:numFmt w:val="lowerLetter"/>
+      <w:lvlText w:val="%2."/>
+      <w:lvlJc w:val="left"/>
+      <w:pPr>
+        <w:ind w:left="1440" w:hanging="360"/>
+      </w:pPr>
+    </w:lvl>
+    <w:lvl w:ilvl="2" w:tplc="0409001B" w:tentative="1">
+      <w:start w:val="1"/>
+      <w:numFmt w:val="lowerRoman"/>
+      <w:lvlText w:val="%3."/>
+      <w:lvlJc w:val="right"/>
+      <w:pPr>
+        <w:ind w:left="2160" w:hanging="180"/>
+      </w:pPr>
+    </w:lvl>
+    <w:lvl w:ilvl="3" w:tplc="0409000F" w:tentative="1">
+      <w:start w:val="1"/>
+      <w:numFmt w:val="decimal"/>
+      <w:lvlText w:val="%4."/>
+      <w:lvlJc w:val="left"/>
+      <w:pPr>
+        <w:ind w:left="2880" w:hanging="360"/>
+      </w:pPr>
+    </w:lvl>
+    <w:lvl w:ilvl="4" w:tplc="04090019" w:tentative="1">
+      <w:start w:val="1"/>
+      <w:numFmt w:val="lowerLetter"/>
+      <w:lvlText w:val="%5."/>
+      <w:lvlJc w:val="left"/>
+      <w:pPr>
+        <w:ind w:left="3600" w:hanging="360"/>
+      </w:pPr>
+    </w:lvl>
+    <w:lvl w:ilvl="5" w:tplc="0409001B" w:tentative="1">
+      <w:start w:val="1"/>
+      <w:numFmt w:val="lowerRoman"/>
+      <w:lvlText w:val="%6."/>
+      <w:lvlJc w:val="right"/>
+      <w:pPr>
+        <w:ind w:left="4320" w:hanging="180"/>
+      </w:pPr>
+    </w:lvl>
+    <w:lvl w:ilvl="6" w:tplc="0409000F" w:tentative="1">
+      <w:start w:val="1"/>
+      <w:numFmt w:val="decimal"/>
+      <w:lvlText w:val="%7."/>
+      <w:lvlJc w:val="left"/>
+      <w:pPr>
+        <w:ind w:left="5040" w:hanging="360"/>
+      </w:pPr>
+    </w:lvl>
+    <w:lvl w:ilvl="7" w:tplc="04090019" w:tentative="1">
+      <w:start w:val="1"/>
+      <w:numFmt w:val="lowerLetter"/>
+      <w:lvlText w:val="%8."/>
+      <w:lvlJc w:val="left"/>
+      <w:pPr>
+        <w:ind w:left="5760" w:hanging="360"/>
+      </w:pPr>
+    </w:lvl>
+    <w:lvl w:ilvl="8" w:tplc="0409001B" w:tentative="1">
+      <w:start w:val="1"/>
+      <w:numFmt w:val="lowerRoman"/>
+      <w:lvlText w:val="%9."/>
+      <w:lvlJc w:val="right"/>
+      <w:pPr>
+        <w:ind w:left="6480" w:hanging="180"/>
+      </w:pPr>
+    </w:lvl>
+  </w:abstractNum>
+  <w:abstractNum w:abstractNumId="1" w15:restartNumberingAfterBreak="0">
     <w:nsid w:val="389E4C7B"/>
     <w:multiLevelType w:val="hybridMultilevel"/>
     <w:tmpl w:val="8AFC4CBA"/>
@@ -1566,7 +2463,7 @@
       </w:pPr>
     </w:lvl>
   </w:abstractNum>
-  <w:abstractNum w:abstractNumId="1" w15:restartNumberingAfterBreak="0">
+  <w:abstractNum w:abstractNumId="2" w15:restartNumberingAfterBreak="0">
     <w:nsid w:val="3E64541C"/>
     <w:multiLevelType w:val="hybridMultilevel"/>
     <w:tmpl w:val="E0163316"/>
@@ -1679,7 +2576,7 @@
       </w:rPr>
     </w:lvl>
   </w:abstractNum>
-  <w:abstractNum w:abstractNumId="2" w15:restartNumberingAfterBreak="0">
+  <w:abstractNum w:abstractNumId="3" w15:restartNumberingAfterBreak="0">
     <w:nsid w:val="4D2951DE"/>
     <w:multiLevelType w:val="hybridMultilevel"/>
     <w:tmpl w:val="E8664C4C"/>
@@ -1792,7 +2689,7 @@
       </w:rPr>
     </w:lvl>
   </w:abstractNum>
-  <w:abstractNum w:abstractNumId="3" w15:restartNumberingAfterBreak="0">
+  <w:abstractNum w:abstractNumId="4" w15:restartNumberingAfterBreak="0">
     <w:nsid w:val="56F669AB"/>
     <w:multiLevelType w:val="hybridMultilevel"/>
     <w:tmpl w:val="2DB0FFE0"/>
@@ -1905,7 +2802,7 @@
       </w:rPr>
     </w:lvl>
   </w:abstractNum>
-  <w:abstractNum w:abstractNumId="4" w15:restartNumberingAfterBreak="0">
+  <w:abstractNum w:abstractNumId="5" w15:restartNumberingAfterBreak="0">
     <w:nsid w:val="5DC34A6A"/>
     <w:multiLevelType w:val="hybridMultilevel"/>
     <w:tmpl w:val="0FE873CE"/>
@@ -1994,20 +2891,139 @@
       </w:pPr>
     </w:lvl>
   </w:abstractNum>
+  <w:abstractNum w:abstractNumId="6" w15:restartNumberingAfterBreak="0">
+    <w:nsid w:val="72ED436F"/>
+    <w:multiLevelType w:val="hybridMultilevel"/>
+    <w:tmpl w:val="672696AA"/>
+    <w:lvl w:ilvl="0" w:tplc="04090001">
+      <w:start w:val="1"/>
+      <w:numFmt w:val="bullet"/>
+      <w:lvlText w:val=""/>
+      <w:lvlJc w:val="left"/>
+      <w:pPr>
+        <w:ind w:left="1440" w:hanging="360"/>
+      </w:pPr>
+      <w:rPr>
+        <w:rFonts w:ascii="Symbol" w:hAnsi="Symbol" w:hint="default"/>
+      </w:rPr>
+    </w:lvl>
+    <w:lvl w:ilvl="1" w:tplc="04090003">
+      <w:start w:val="1"/>
+      <w:numFmt w:val="bullet"/>
+      <w:lvlText w:val="o"/>
+      <w:lvlJc w:val="left"/>
+      <w:pPr>
+        <w:ind w:left="2160" w:hanging="360"/>
+      </w:pPr>
+      <w:rPr>
+        <w:rFonts w:ascii="Courier New" w:hAnsi="Courier New" w:cs="Courier New" w:hint="default"/>
+      </w:rPr>
+    </w:lvl>
+    <w:lvl w:ilvl="2" w:tplc="04090005" w:tentative="1">
+      <w:start w:val="1"/>
+      <w:numFmt w:val="bullet"/>
+      <w:lvlText w:val=""/>
+      <w:lvlJc w:val="left"/>
+      <w:pPr>
+        <w:ind w:left="2880" w:hanging="360"/>
+      </w:pPr>
+      <w:rPr>
+        <w:rFonts w:ascii="Wingdings" w:hAnsi="Wingdings" w:hint="default"/>
+      </w:rPr>
+    </w:lvl>
+    <w:lvl w:ilvl="3" w:tplc="04090001" w:tentative="1">
+      <w:start w:val="1"/>
+      <w:numFmt w:val="bullet"/>
+      <w:lvlText w:val=""/>
+      <w:lvlJc w:val="left"/>
+      <w:pPr>
+        <w:ind w:left="3600" w:hanging="360"/>
+      </w:pPr>
+      <w:rPr>
+        <w:rFonts w:ascii="Symbol" w:hAnsi="Symbol" w:hint="default"/>
+      </w:rPr>
+    </w:lvl>
+    <w:lvl w:ilvl="4" w:tplc="04090003" w:tentative="1">
+      <w:start w:val="1"/>
+      <w:numFmt w:val="bullet"/>
+      <w:lvlText w:val="o"/>
+      <w:lvlJc w:val="left"/>
+      <w:pPr>
+        <w:ind w:left="4320" w:hanging="360"/>
+      </w:pPr>
+      <w:rPr>
+        <w:rFonts w:ascii="Courier New" w:hAnsi="Courier New" w:cs="Courier New" w:hint="default"/>
+      </w:rPr>
+    </w:lvl>
+    <w:lvl w:ilvl="5" w:tplc="04090005" w:tentative="1">
+      <w:start w:val="1"/>
+      <w:numFmt w:val="bullet"/>
+      <w:lvlText w:val=""/>
+      <w:lvlJc w:val="left"/>
+      <w:pPr>
+        <w:ind w:left="5040" w:hanging="360"/>
+      </w:pPr>
+      <w:rPr>
+        <w:rFonts w:ascii="Wingdings" w:hAnsi="Wingdings" w:hint="default"/>
+      </w:rPr>
+    </w:lvl>
+    <w:lvl w:ilvl="6" w:tplc="04090001" w:tentative="1">
+      <w:start w:val="1"/>
+      <w:numFmt w:val="bullet"/>
+      <w:lvlText w:val=""/>
+      <w:lvlJc w:val="left"/>
+      <w:pPr>
+        <w:ind w:left="5760" w:hanging="360"/>
+      </w:pPr>
+      <w:rPr>
+        <w:rFonts w:ascii="Symbol" w:hAnsi="Symbol" w:hint="default"/>
+      </w:rPr>
+    </w:lvl>
+    <w:lvl w:ilvl="7" w:tplc="04090003" w:tentative="1">
+      <w:start w:val="1"/>
+      <w:numFmt w:val="bullet"/>
+      <w:lvlText w:val="o"/>
+      <w:lvlJc w:val="left"/>
+      <w:pPr>
+        <w:ind w:left="6480" w:hanging="360"/>
+      </w:pPr>
+      <w:rPr>
+        <w:rFonts w:ascii="Courier New" w:hAnsi="Courier New" w:cs="Courier New" w:hint="default"/>
+      </w:rPr>
+    </w:lvl>
+    <w:lvl w:ilvl="8" w:tplc="04090005" w:tentative="1">
+      <w:start w:val="1"/>
+      <w:numFmt w:val="bullet"/>
+      <w:lvlText w:val=""/>
+      <w:lvlJc w:val="left"/>
+      <w:pPr>
+        <w:ind w:left="7200" w:hanging="360"/>
+      </w:pPr>
+      <w:rPr>
+        <w:rFonts w:ascii="Wingdings" w:hAnsi="Wingdings" w:hint="default"/>
+      </w:rPr>
+    </w:lvl>
+  </w:abstractNum>
   <w:num w:numId="1">
+    <w:abstractNumId w:val="3"/>
+  </w:num>
+  <w:num w:numId="2">
+    <w:abstractNumId w:val="4"/>
+  </w:num>
+  <w:num w:numId="3">
     <w:abstractNumId w:val="2"/>
   </w:num>
-  <w:num w:numId="2">
-    <w:abstractNumId w:val="3"/>
-  </w:num>
-  <w:num w:numId="3">
+  <w:num w:numId="4">
     <w:abstractNumId w:val="1"/>
   </w:num>
-  <w:num w:numId="4">
+  <w:num w:numId="5">
+    <w:abstractNumId w:val="5"/>
+  </w:num>
+  <w:num w:numId="6">
     <w:abstractNumId w:val="0"/>
   </w:num>
-  <w:num w:numId="5">
-    <w:abstractNumId w:val="4"/>
+  <w:num w:numId="7">
+    <w:abstractNumId w:val="6"/>
   </w:num>
 </w:numbering>
 </file>
@@ -2923,7 +3939,7 @@
 </file>
 
 <file path=customXml/itemProps1.xml><?xml version="1.0" encoding="utf-8"?>
-<ds:datastoreItem xmlns:ds="http://schemas.openxmlformats.org/officeDocument/2006/customXml" ds:itemID="{00BD1AE0-7B9E-40D3-9EE9-EC771A203821}">
+<ds:datastoreItem xmlns:ds="http://schemas.openxmlformats.org/officeDocument/2006/customXml" ds:itemID="{18FBD0E0-41F3-4AE4-B974-848430A1B229}">
   <ds:schemaRefs>
     <ds:schemaRef ds:uri="http://schemas.openxmlformats.org/officeDocument/2006/bibliography"/>
   </ds:schemaRefs>
